--- a/Rootkit Detection.docx
+++ b/Rootkit Detection.docx
@@ -1,6 +1,6 @@
 
 <file path=word/document.xml><?xml version="1.0" encoding="utf-8"?>
-<w:document xmlns:wpc="http://schemas.microsoft.com/office/word/2010/wordprocessingCanvas" xmlns:mc="http://schemas.openxmlformats.org/markup-compatibility/2006" xmlns:o="urn:schemas-microsoft-com:office:office" xmlns:r="http://schemas.openxmlformats.org/officeDocument/2006/relationships" xmlns:m="http://schemas.openxmlformats.org/officeDocument/2006/math" xmlns:v="urn:schemas-microsoft-com:vml" xmlns:wp14="http://schemas.microsoft.com/office/word/2010/wordprocessingDrawing" xmlns:wp="http://schemas.openxmlformats.org/drawingml/2006/wordprocessingDrawing" xmlns:w10="urn:schemas-microsoft-com:office:word" xmlns:w="http://schemas.openxmlformats.org/wordprocessingml/2006/main" xmlns:w14="http://schemas.microsoft.com/office/word/2010/wordml" xmlns:wpg="http://schemas.microsoft.com/office/word/2010/wordprocessingGroup" xmlns:wpi="http://schemas.microsoft.com/office/word/2010/wordprocessingInk" xmlns:wne="http://schemas.microsoft.com/office/word/2006/wordml" xmlns:wps="http://schemas.microsoft.com/office/word/2010/wordprocessingShape" mc:Ignorable="w14 wp14">
+<w:document xmlns:ve="http://schemas.openxmlformats.org/markup-compatibility/2006" xmlns:o="urn:schemas-microsoft-com:office:office" xmlns:r="http://schemas.openxmlformats.org/officeDocument/2006/relationships" xmlns:m="http://schemas.openxmlformats.org/officeDocument/2006/math" xmlns:v="urn:schemas-microsoft-com:vml" xmlns:wp="http://schemas.openxmlformats.org/drawingml/2006/wordprocessingDrawing" xmlns:w10="urn:schemas-microsoft-com:office:word" xmlns:w="http://schemas.openxmlformats.org/wordprocessingml/2006/main" xmlns:wne="http://schemas.microsoft.com/office/word/2006/wordml">
   <w:body>
     <w:p>
       <w:r>
@@ -35,7 +35,7 @@
         </w:rPr>
         <w:t> </w:t>
       </w:r>
-      <w:hyperlink r:id="rId6">
+      <w:hyperlink r:id="rId5">
         <w:r>
           <w:rPr>
             <w:rStyle w:val="InternetLink"/>
@@ -60,21 +60,37 @@
           <w:rFonts w:cs="Arial"/>
           <w:shd w:val="clear" w:color="auto" w:fill="FFFFFF"/>
         </w:rPr>
-        <w:t>and functions of a real world computer without extra hardware. This power and convenience has caused virtual machine applications to become increasingly more popular.</w:t>
-      </w:r>
-      <w:r>
-        <w:rPr>
-          <w:rFonts w:cs="Arial"/>
-          <w:shd w:val="clear" w:color="auto" w:fill="FFFFFF"/>
-        </w:rPr>
-        <w:t xml:space="preserve"> This virtualization, however, may bring some new security risks to the table. Rootkits are a type of malicious software that is activated before the operating system each time a system is booted up. With the rise of virtual machine usage, virtual machine </w:t>
-      </w:r>
-      <w:r>
-        <w:rPr>
-          <w:rFonts w:cs="Arial"/>
-          <w:shd w:val="clear" w:color="auto" w:fill="FFFFFF"/>
-        </w:rPr>
-        <w:t>based rootkits have also come into play. Virtual machine rootkits work by dropping a</w:t>
+        <w:t xml:space="preserve">and functions of a real world computer without extra hardware. This power and convenience has caused virtual machine applications to become increasingly more popular. This virtualization, however, may bring some new security risks to the table. Rootkits are a type of malicious software that is activated before the operating system each time a system is booted up. With the rise of virtual machine usage, virtual machine based </w:t>
+      </w:r>
+      <w:proofErr w:type="spellStart"/>
+      <w:r>
+        <w:rPr>
+          <w:rFonts w:cs="Arial"/>
+          <w:shd w:val="clear" w:color="auto" w:fill="FFFFFF"/>
+        </w:rPr>
+        <w:t>rootkits</w:t>
+      </w:r>
+      <w:proofErr w:type="spellEnd"/>
+      <w:r>
+        <w:rPr>
+          <w:rFonts w:cs="Arial"/>
+          <w:shd w:val="clear" w:color="auto" w:fill="FFFFFF"/>
+        </w:rPr>
+        <w:t xml:space="preserve"> </w:t>
+      </w:r>
+      <w:r>
+        <w:rPr>
+          <w:rFonts w:cs="Arial"/>
+          <w:shd w:val="clear" w:color="auto" w:fill="FFFFFF"/>
+        </w:rPr>
+        <w:t xml:space="preserve">(VMBRs) </w:t>
+      </w:r>
+      <w:r>
+        <w:rPr>
+          <w:rFonts w:cs="Arial"/>
+          <w:shd w:val="clear" w:color="auto" w:fill="FFFFFF"/>
+        </w:rPr>
+        <w:t>have also come into play. Virtual machine rootkits work by dropping a</w:t>
       </w:r>
       <w:r>
         <w:rPr>
@@ -88,41 +104,7 @@
           <w:color w:val="333333"/>
           <w:shd w:val="clear" w:color="auto" w:fill="FFFFFF"/>
         </w:rPr>
-        <w:t xml:space="preserve">virtual machine monitor (VMM) underneath an OS installation. Virtual machine rootkits, like regular rootkits, may install hidden files, processes, user accounts, or other </w:t>
-      </w:r>
-      <w:r>
-        <w:rPr>
-          <w:rFonts w:cs="Helvetica"/>
-          <w:color w:val="333333"/>
-          <w:shd w:val="clear" w:color="auto" w:fill="FFFFFF"/>
-        </w:rPr>
-        <w:t>malicious data on a system. However, it does this on a separate OS, making it virtually invisible to the target OS and its anti-malware applications. This paper will evaluate some existing virtual machine rootkits and proposed defenses against them. It wil</w:t>
-      </w:r>
-      <w:r>
-        <w:rPr>
-          <w:rFonts w:cs="Helvetica"/>
-          <w:color w:val="333333"/>
-          <w:shd w:val="clear" w:color="auto" w:fill="FFFFFF"/>
-        </w:rPr>
-        <w:t xml:space="preserve">l </w:t>
-      </w:r>
-      <w:proofErr w:type="gramStart"/>
-      <w:r>
-        <w:rPr>
-          <w:rFonts w:cs="Helvetica"/>
-          <w:color w:val="333333"/>
-          <w:shd w:val="clear" w:color="auto" w:fill="FFFFFF"/>
-        </w:rPr>
-        <w:t>also</w:t>
-      </w:r>
-      <w:proofErr w:type="gramEnd"/>
-      <w:r>
-        <w:rPr>
-          <w:rFonts w:cs="Helvetica"/>
-          <w:color w:val="333333"/>
-          <w:shd w:val="clear" w:color="auto" w:fill="FFFFFF"/>
-        </w:rPr>
-        <w:t xml:space="preserve"> provide new insight on tactics for virtual machine rootkit defense.</w:t>
+        <w:t>virtual machine monitor (VMM) underneath an OS installation. Virtual machine rootkits, like regular rootkits, may install hidden files, processes, user accounts, or other malicious data on a system. However, it does this on a separate OS, making it virtually invisible to the target OS and its anti-malware applications. This paper will evaluate some existing virtual machine rootkits and proposed defenses against them. It will also provide new insight on tactics for virtual machine rootkit defense.</w:t>
       </w:r>
     </w:p>
     <w:p/>
@@ -138,7 +120,31 @@
         <w:t>Virtual Machines (Mike)</w:t>
       </w:r>
     </w:p>
-    <w:p/>
+    <w:p>
+      <w:r>
+        <w:t>A virtual machine (VM) creates a completely isolated operating system on one computer</w:t>
+      </w:r>
+      <w:r>
+        <w:t xml:space="preserve"> that </w:t>
+      </w:r>
+      <w:proofErr w:type="gramStart"/>
+      <w:r>
+        <w:t>execute</w:t>
+      </w:r>
+      <w:proofErr w:type="gramEnd"/>
+      <w:r>
+        <w:t xml:space="preserve"> programs just like a physical computer</w:t>
+      </w:r>
+      <w:r>
+        <w:t xml:space="preserve">. There are two </w:t>
+      </w:r>
+      <w:r>
+        <w:t xml:space="preserve">different ways of creating a VM, or guest, on a host computer, virtualization and emulation. Virtualization is a faster implementation of a VM because it uses the same hardware as the host computer provides. One catch is that the VM’s hardware requirements must match the host’s provided set of chips. </w:t>
+      </w:r>
+      <w:r>
+        <w:t xml:space="preserve">Emulation of a VM, on the other hand, adds a layer of indirection and translation that allows for the host to provide any type of chipset. Although this indirection layer helps separate the VM from the hardware of the host, it is significantly slower to its counterpart.  </w:t>
+      </w:r>
+    </w:p>
     <w:p>
       <w:r>
         <w:rPr>
@@ -169,19 +175,7 @@
         <w:t xml:space="preserve">In order for a virtual machine rootkit to be installed, it must first obtain root privileges – or </w:t>
       </w:r>
       <w:r>
-        <w:t xml:space="preserve">access to kernel mode. This is not a trivial task, but it can be done by exploiting a remote vulnerability, </w:t>
-      </w:r>
-      <w:r>
-        <w:t xml:space="preserve">booting from a </w:t>
-      </w:r>
-      <w:r>
-        <w:t>bad</w:t>
-      </w:r>
-      <w:r>
-        <w:t xml:space="preserve"> CD-ROM/DVD</w:t>
-      </w:r>
-      <w:r>
-        <w:t xml:space="preserve">, or via malicious software installed with root privileges. Corrupt vendors could also sell this kind of information or exploit it themselves after selling the hardware to a paying customer.  </w:t>
+        <w:t xml:space="preserve">access to kernel mode. This is not a trivial task, but it can be done by exploiting a remote vulnerability, booting from a bad CD-ROM/DVD, or via malicious software installed with root privileges. Corrupt vendors could also sell this kind of information or exploit it themselves after selling the hardware to a paying customer.  </w:t>
       </w:r>
       <w:r>
         <w:t xml:space="preserve">This root access allows the attacker to install the </w:t>
@@ -328,6 +322,7 @@
         </w:rPr>
       </w:pPr>
       <w:r>
+        <w:lastRenderedPageBreak/>
         <w:t xml:space="preserve">Root access is also necessary to </w:t>
       </w:r>
       <w:r>
@@ -371,11 +366,7 @@
       <w:bookmarkStart w:id="0" w:name="_GoBack"/>
       <w:bookmarkEnd w:id="0"/>
       <w:r>
-        <w:t xml:space="preserve"> modified in user-mode by changing the </w:t>
-      </w:r>
-      <w:r>
-        <w:lastRenderedPageBreak/>
-        <w:t xml:space="preserve">shutdown scripts so that the installation code runs after all other applications shut down, before the system shuts down entirely. </w:t>
+        <w:t xml:space="preserve"> modified in user-mode by changing the shutdown scripts so that the installation code runs after all other applications shut down, before the system shuts down entirely. </w:t>
       </w:r>
     </w:p>
     <w:p>
@@ -436,10 +427,7 @@
         <w:t xml:space="preserve"> the virtual disk to the equivalent location</w:t>
       </w:r>
       <w:r>
-        <w:t xml:space="preserve"> on physical disk. </w:t>
-      </w:r>
-      <w:r>
-        <w:t xml:space="preserve">Microsoft’s </w:t>
+        <w:t xml:space="preserve"> on physical disk. Microsoft’s </w:t>
       </w:r>
       <w:proofErr w:type="spellStart"/>
       <w:r>
@@ -447,10 +435,7 @@
       </w:r>
       <w:proofErr w:type="spellEnd"/>
       <w:r>
-        <w:t xml:space="preserve"> </w:t>
-      </w:r>
-      <w:r>
-        <w:t xml:space="preserve">modifies the VMM’s disk virtualization module on Windows </w:t>
+        <w:t xml:space="preserve"> modifies the VMM’s disk virtualization module on Windows </w:t>
       </w:r>
       <w:proofErr w:type="spellStart"/>
       <w:r>
@@ -518,14 +503,7 @@
           <w:rFonts w:cs="Arial"/>
           <w:shd w:val="clear" w:color="auto" w:fill="FFFFFF"/>
         </w:rPr>
-        <w:t>Modify system boot records to ensure rootki</w:t>
-      </w:r>
-      <w:r>
-        <w:rPr>
-          <w:rFonts w:cs="Arial"/>
-          <w:shd w:val="clear" w:color="auto" w:fill="FFFFFF"/>
-        </w:rPr>
-        <w:t>t runs before the target OS</w:t>
+        <w:t>Modify system boot records to ensure rootkit runs before the target OS</w:t>
       </w:r>
     </w:p>
     <w:p>
@@ -582,14 +560,7 @@
           <w:rFonts w:cs="Arial"/>
           <w:shd w:val="clear" w:color="auto" w:fill="FFFFFF"/>
         </w:rPr>
-        <w:t>Modify shut-down scripts so installati</w:t>
-      </w:r>
-      <w:r>
-        <w:rPr>
-          <w:rFonts w:cs="Arial"/>
-          <w:shd w:val="clear" w:color="auto" w:fill="FFFFFF"/>
-        </w:rPr>
-        <w:t>on runs after all other processes are killed</w:t>
+        <w:t>Modify shut-down scripts so installation runs after all other processes are killed</w:t>
       </w:r>
     </w:p>
     <w:p>
@@ -612,14 +583,7 @@
           <w:rFonts w:cs="Arial"/>
           <w:shd w:val="clear" w:color="auto" w:fill="FFFFFF"/>
         </w:rPr>
-        <w:t> Target System no longer has access to physical disk and rootkit has control of the syste</w:t>
-      </w:r>
-      <w:r>
-        <w:rPr>
-          <w:rFonts w:cs="Arial"/>
-          <w:shd w:val="clear" w:color="auto" w:fill="FFFFFF"/>
-        </w:rPr>
-        <w:t>m</w:t>
+        <w:t> Target System no longer has access to physical disk and rootkit has control of the system</w:t>
       </w:r>
     </w:p>
     <w:p>
@@ -693,14 +657,7 @@
           <w:rFonts w:cs="Arial"/>
           <w:shd w:val="clear" w:color="auto" w:fill="FFFFFF"/>
         </w:rPr>
-        <w:t>Logging of hardware-level data via modification of VMM’s device emulatio</w:t>
-      </w:r>
-      <w:r>
-        <w:rPr>
-          <w:rFonts w:cs="Arial"/>
-          <w:shd w:val="clear" w:color="auto" w:fill="FFFFFF"/>
-        </w:rPr>
-        <w:t>n software</w:t>
+        <w:t>Logging of hardware-level data via modification of VMM’s device emulation software</w:t>
       </w:r>
     </w:p>
     <w:p>
@@ -748,6 +705,7 @@
           <w:rFonts w:cs="Arial"/>
           <w:shd w:val="clear" w:color="auto" w:fill="FFFFFF"/>
         </w:rPr>
+        <w:lastRenderedPageBreak/>
         <w:t>Ex. Modifying network communication, e-mails, or target applications</w:t>
       </w:r>
     </w:p>
@@ -776,9 +734,128 @@
           <w:bCs/>
           <w:shd w:val="clear" w:color="auto" w:fill="FFFFFF"/>
         </w:rPr>
-        <w:t xml:space="preserve">How a Rootkit Maintains Control </w:t>
-      </w:r>
-      <w:proofErr w:type="gramStart"/>
+        <w:t>How a Rootkit Maintains Control Over the System (Mike)</w:t>
+      </w:r>
+    </w:p>
+    <w:p>
+      <w:pPr>
+        <w:rPr>
+          <w:rFonts w:cs="Arial"/>
+          <w:shd w:val="clear" w:color="auto" w:fill="FFFFFF"/>
+        </w:rPr>
+      </w:pPr>
+      <w:r>
+        <w:rPr>
+          <w:rFonts w:cs="Arial"/>
+          <w:shd w:val="clear" w:color="auto" w:fill="FFFFFF"/>
+        </w:rPr>
+        <w:t xml:space="preserve">A rootkit can maintain control over a system by allowing the rootkit administrative privileges, also known as ‘root’ access, to the program. </w:t>
+      </w:r>
+      <w:r>
+        <w:rPr>
+          <w:rFonts w:cs="Arial"/>
+          <w:shd w:val="clear" w:color="auto" w:fill="FFFFFF"/>
+        </w:rPr>
+        <w:t>One main attributes of a rootkit is to have the ability to not be detected by either human or OS.</w:t>
+      </w:r>
+      <w:r>
+        <w:rPr>
+          <w:rFonts w:cs="Arial"/>
+          <w:shd w:val="clear" w:color="auto" w:fill="FFFFFF"/>
+        </w:rPr>
+        <w:t xml:space="preserve"> </w:t>
+      </w:r>
+      <w:r>
+        <w:rPr>
+          <w:rFonts w:cs="Arial"/>
+          <w:shd w:val="clear" w:color="auto" w:fill="FFFFFF"/>
+        </w:rPr>
+        <w:t xml:space="preserve">There have been cases where a rootkit actually manipulated an antivirus’ code so that it left the antivirus useless. </w:t>
+      </w:r>
+      <w:r>
+        <w:rPr>
+          <w:rFonts w:cs="Arial"/>
+          <w:shd w:val="clear" w:color="auto" w:fill="FFFFFF"/>
+        </w:rPr>
+        <w:t>This is what makes a rootkit so dangerous and so persiste</w:t>
+      </w:r>
+      <w:r>
+        <w:rPr>
+          <w:rFonts w:cs="Arial"/>
+          <w:shd w:val="clear" w:color="auto" w:fill="FFFFFF"/>
+        </w:rPr>
+        <w:t xml:space="preserve">nt. By allowing the rootkit to go undetected and granting itself root access, the rootkit may do whatever it pleases. </w:t>
+      </w:r>
+      <w:r>
+        <w:rPr>
+          <w:rFonts w:cs="Arial"/>
+          <w:shd w:val="clear" w:color="auto" w:fill="FFFFFF"/>
+        </w:rPr>
+        <w:t xml:space="preserve">This type of control is more difficult in a virtual machine environment, but </w:t>
+      </w:r>
+      <w:proofErr w:type="spellStart"/>
+      <w:r>
+        <w:rPr>
+          <w:rFonts w:cs="Arial"/>
+          <w:shd w:val="clear" w:color="auto" w:fill="FFFFFF"/>
+        </w:rPr>
+        <w:t>rootkits</w:t>
+      </w:r>
+      <w:proofErr w:type="spellEnd"/>
+      <w:r>
+        <w:rPr>
+          <w:rFonts w:cs="Arial"/>
+          <w:shd w:val="clear" w:color="auto" w:fill="FFFFFF"/>
+        </w:rPr>
+        <w:t xml:space="preserve"> have adapted.</w:t>
+      </w:r>
+    </w:p>
+    <w:p>
+      <w:r>
+        <w:rPr>
+          <w:rFonts w:cs="Arial"/>
+          <w:shd w:val="clear" w:color="auto" w:fill="FFFFFF"/>
+        </w:rPr>
+        <w:t xml:space="preserve">One of the main downfalls of a VMBR </w:t>
+      </w:r>
+      <w:r>
+        <w:rPr>
+          <w:rFonts w:cs="Arial"/>
+          <w:shd w:val="clear" w:color="auto" w:fill="FFFFFF"/>
+        </w:rPr>
+        <w:t xml:space="preserve">is that it is hosted on a virtual machine. This means that the rootkit is only running while the VM is running. </w:t>
+      </w:r>
+      <w:r>
+        <w:rPr>
+          <w:rFonts w:cs="Arial"/>
+          <w:shd w:val="clear" w:color="auto" w:fill="FFFFFF"/>
+        </w:rPr>
+        <w:t>The virtual machine rootkit is</w:t>
+      </w:r>
+      <w:r>
+        <w:rPr>
+          <w:rFonts w:cs="Arial"/>
+          <w:shd w:val="clear" w:color="auto" w:fill="FFFFFF"/>
+        </w:rPr>
+        <w:t xml:space="preserve"> also</w:t>
+      </w:r>
+      <w:r>
+        <w:rPr>
+          <w:rFonts w:cs="Arial"/>
+          <w:shd w:val="clear" w:color="auto" w:fill="FFFFFF"/>
+        </w:rPr>
+        <w:t xml:space="preserve"> vulnerable during a short period of time in-between powering up the system and when the virtual machine is started. The rootkit can minimize this vulnerability by emulating a system shutdown while it remains in a running state.</w:t>
+      </w:r>
+      <w:r>
+        <w:rPr>
+          <w:rFonts w:cs="Arial"/>
+          <w:shd w:val="clear" w:color="auto" w:fill="FFFFFF"/>
+        </w:rPr>
+        <w:t xml:space="preserve"> The rootkit also may try to minimize the number of times a full system power-off occurs.</w:t>
+      </w:r>
+    </w:p>
+    <w:p>
+      <w:proofErr w:type="spellStart"/>
       <w:r>
         <w:rPr>
           <w:rFonts w:cs="Arial"/>
@@ -786,9 +863,9 @@
           <w:bCs/>
           <w:shd w:val="clear" w:color="auto" w:fill="FFFFFF"/>
         </w:rPr>
-        <w:t>Over</w:t>
-      </w:r>
-      <w:proofErr w:type="gramEnd"/>
+        <w:t>Hooksafe</w:t>
+      </w:r>
+      <w:proofErr w:type="spellEnd"/>
       <w:r>
         <w:rPr>
           <w:rFonts w:cs="Arial"/>
@@ -796,56 +873,7 @@
           <w:bCs/>
           <w:shd w:val="clear" w:color="auto" w:fill="FFFFFF"/>
         </w:rPr>
-        <w:t xml:space="preserve"> the System (Mike)</w:t>
-      </w:r>
-    </w:p>
-    <w:p>
-      <w:r>
-        <w:rPr>
-          <w:rFonts w:cs="Arial"/>
-          <w:shd w:val="clear" w:color="auto" w:fill="FFFFFF"/>
-        </w:rPr>
-        <w:lastRenderedPageBreak/>
-        <w:t xml:space="preserve">The virtual machine rootkit is </w:t>
-      </w:r>
-      <w:r>
-        <w:rPr>
-          <w:rFonts w:cs="Arial"/>
-          <w:shd w:val="clear" w:color="auto" w:fill="FFFFFF"/>
-        </w:rPr>
-        <w:t>vulnerable during a short period of time in-between powering up the system and when the virtual machine is started. The rootkit can minimize this vulnerability by emulating a system shutdown while it remains in a running state.</w:t>
-      </w:r>
-    </w:p>
-    <w:p/>
-    <w:p>
-      <w:proofErr w:type="spellStart"/>
-      <w:r>
-        <w:rPr>
-          <w:rFonts w:cs="Arial"/>
-          <w:b/>
-          <w:bCs/>
-          <w:shd w:val="clear" w:color="auto" w:fill="FFFFFF"/>
-        </w:rPr>
-        <w:t>Hooksafe</w:t>
-      </w:r>
-      <w:proofErr w:type="spellEnd"/>
-      <w:r>
-        <w:rPr>
-          <w:rFonts w:cs="Arial"/>
-          <w:b/>
-          <w:bCs/>
-          <w:shd w:val="clear" w:color="auto" w:fill="FFFFFF"/>
-        </w:rPr>
-        <w:t xml:space="preserve"> or Other Detectors</w:t>
-      </w:r>
-      <w:r>
-        <w:rPr>
-          <w:rFonts w:cs="Arial"/>
-          <w:b/>
-          <w:bCs/>
-          <w:shd w:val="clear" w:color="auto" w:fill="FFFFFF"/>
-        </w:rPr>
-        <w:t xml:space="preserve"> (Prashanta and Rachel)</w:t>
+        <w:t xml:space="preserve"> or Other Detectors (Prashanta and Rachel)</w:t>
       </w:r>
     </w:p>
     <w:p/>
@@ -954,14 +982,7 @@
           <w:rFonts w:cs="Arial"/>
           <w:shd w:val="clear" w:color="auto" w:fill="FFFFFF"/>
         </w:rPr>
-        <w:t>, AMD’s platform for trustworthy co</w:t>
-      </w:r>
-      <w:r>
-        <w:rPr>
-          <w:rFonts w:cs="Arial"/>
-          <w:shd w:val="clear" w:color="auto" w:fill="FFFFFF"/>
-        </w:rPr>
-        <w:t>mputing, Copilot) allow for development of low-layer security software</w:t>
+        <w:t>, AMD’s platform for trustworthy computing, Copilot) allow for development of low-layer security software</w:t>
       </w:r>
     </w:p>
     <w:p>
@@ -1009,14 +1030,7 @@
           <w:rFonts w:cs="Arial"/>
           <w:shd w:val="clear" w:color="auto" w:fill="FFFFFF"/>
         </w:rPr>
-        <w:t>Note: device must be completely powered off first to avoid rootkit shutdown emulat</w:t>
-      </w:r>
-      <w:r>
-        <w:rPr>
-          <w:rFonts w:cs="Arial"/>
-          <w:shd w:val="clear" w:color="auto" w:fill="FFFFFF"/>
-        </w:rPr>
-        <w:t>ion</w:t>
+        <w:t>Note: device must be completely powered off first to avoid rootkit shutdown emulation</w:t>
       </w:r>
     </w:p>
     <w:p>
@@ -1049,44 +1063,27 @@
           <w:rFonts w:cs="Arial"/>
           <w:shd w:val="clear" w:color="auto" w:fill="FFFFFF"/>
         </w:rPr>
+        <w:lastRenderedPageBreak/>
         <w:t>“</w:t>
       </w:r>
       <w:r>
         <w:rPr>
           <w:rFonts w:cs="CMR10"/>
         </w:rPr>
-        <w:t>Using a secure VMM, we implemented an enhanced version of secure boot which can pre</w:t>
+        <w:t>Using a secure VMM, we implemented an enhanced version of secure boot which can prevent VMBR installations. The goal of our secure boot system is to</w:t>
+      </w:r>
+      <w:r>
+        <w:rPr>
+          <w:rFonts w:cs="Arial"/>
+          <w:shd w:val="clear" w:color="auto" w:fill="FFFFFF"/>
+        </w:rPr>
+        <w:t xml:space="preserve"> </w:t>
       </w:r>
       <w:r>
         <w:rPr>
           <w:rFonts w:cs="CMR10"/>
         </w:rPr>
-        <w:t>vent VMBR installations. The goal of our secure boot system is to</w:t>
-      </w:r>
-      <w:r>
-        <w:rPr>
-          <w:rFonts w:cs="Arial"/>
-          <w:shd w:val="clear" w:color="auto" w:fill="FFFFFF"/>
-        </w:rPr>
-        <w:t xml:space="preserve"> </w:t>
-      </w:r>
-      <w:r>
-        <w:rPr>
-          <w:rFonts w:cs="CMR10"/>
-        </w:rPr>
-        <w:t>provide attestation for existing boot components, such as the disk’s master boot record, the file system’s boot sector, and the OS’s boot loader and also to allow legitimate updates of these</w:t>
-      </w:r>
-      <w:r>
-        <w:rPr>
-          <w:rFonts w:cs="CMR10"/>
-        </w:rPr>
-        <w:t xml:space="preserve"> components. All attempted updates of these components are verified (by checking the cryptographic signature) before they are allowed to complete. The verification code resides in a separate virtual machine, so it is protected from malicious code running w</w:t>
-      </w:r>
-      <w:r>
-        <w:rPr>
-          <w:rFonts w:cs="CMR10"/>
-        </w:rPr>
-        <w:t>ithin the guest. We implement this secure boot system using a Virtual PC VMM and a Windows XP guest operating system.” [king06.pdf]</w:t>
+        <w:t>provide attestation for existing boot components, such as the disk’s master boot record, the file system’s boot sector, and the OS’s boot loader and also to allow legitimate updates of these components. All attempted updates of these components are verified (by checking the cryptographic signature) before they are allowed to complete. The verification code resides in a separate virtual machine, so it is protected from malicious code running within the guest. We implement this secure boot system using a Virtual PC VMM and a Windows XP guest operating system.” [king06.pdf]</w:t>
       </w:r>
     </w:p>
     <w:p>
@@ -1114,13 +1111,7 @@
         <w:rPr>
           <w:rFonts w:cs="CMR10"/>
         </w:rPr>
-        <w:t>Run detection within virtual machine</w:t>
-      </w:r>
-      <w:r>
-        <w:rPr>
-          <w:rFonts w:cs="CMR10"/>
-        </w:rPr>
-        <w:t xml:space="preserve"> on target system (if possible)</w:t>
+        <w:t>Run detection within virtual machine on target system (if possible)</w:t>
       </w:r>
     </w:p>
     <w:p>
@@ -1174,7 +1165,6 @@
           <w:b/>
           <w:bCs/>
         </w:rPr>
-        <w:lastRenderedPageBreak/>
         <w:t>Keep Searching for Good Papers</w:t>
       </w:r>
     </w:p>
@@ -1190,7 +1180,7 @@
 </file>
 
 <file path=word/numbering.xml><?xml version="1.0" encoding="utf-8"?>
-<w:numbering xmlns:wpc="http://schemas.microsoft.com/office/word/2010/wordprocessingCanvas" xmlns:mc="http://schemas.openxmlformats.org/markup-compatibility/2006" xmlns:o="urn:schemas-microsoft-com:office:office" xmlns:r="http://schemas.openxmlformats.org/officeDocument/2006/relationships" xmlns:m="http://schemas.openxmlformats.org/officeDocument/2006/math" xmlns:v="urn:schemas-microsoft-com:vml" xmlns:wp14="http://schemas.microsoft.com/office/word/2010/wordprocessingDrawing" xmlns:wp="http://schemas.openxmlformats.org/drawingml/2006/wordprocessingDrawing" xmlns:w10="urn:schemas-microsoft-com:office:word" xmlns:w="http://schemas.openxmlformats.org/wordprocessingml/2006/main" xmlns:w14="http://schemas.microsoft.com/office/word/2010/wordml" xmlns:wpg="http://schemas.microsoft.com/office/word/2010/wordprocessingGroup" xmlns:wpi="http://schemas.microsoft.com/office/word/2010/wordprocessingInk" xmlns:wne="http://schemas.microsoft.com/office/word/2006/wordml" xmlns:wps="http://schemas.microsoft.com/office/word/2010/wordprocessingShape" mc:Ignorable="w14 wp14">
+<w:numbering xmlns:ve="http://schemas.openxmlformats.org/markup-compatibility/2006" xmlns:o="urn:schemas-microsoft-com:office:office" xmlns:r="http://schemas.openxmlformats.org/officeDocument/2006/relationships" xmlns:m="http://schemas.openxmlformats.org/officeDocument/2006/math" xmlns:v="urn:schemas-microsoft-com:vml" xmlns:wp="http://schemas.openxmlformats.org/drawingml/2006/wordprocessingDrawing" xmlns:w10="urn:schemas-microsoft-com:office:word" xmlns:w="http://schemas.openxmlformats.org/wordprocessingml/2006/main" xmlns:wne="http://schemas.microsoft.com/office/word/2006/wordml">
   <w:abstractNum w:abstractNumId="0">
     <w:nsid w:val="370A444A"/>
     <w:multiLevelType w:val="multilevel"/>
@@ -1590,7 +1580,7 @@
 </file>
 
 <file path=word/styles.xml><?xml version="1.0" encoding="utf-8"?>
-<w:styles xmlns:mc="http://schemas.openxmlformats.org/markup-compatibility/2006" xmlns:r="http://schemas.openxmlformats.org/officeDocument/2006/relationships" xmlns:w="http://schemas.openxmlformats.org/wordprocessingml/2006/main" xmlns:w14="http://schemas.microsoft.com/office/word/2010/wordml" mc:Ignorable="w14">
+<w:styles xmlns:r="http://schemas.openxmlformats.org/officeDocument/2006/relationships" xmlns:w="http://schemas.openxmlformats.org/wordprocessingml/2006/main">
   <w:docDefaults>
     <w:rPrDefault>
       <w:rPr>
@@ -1747,6 +1737,7 @@
   </w:latentStyles>
   <w:style w:type="paragraph" w:default="1" w:styleId="Normal">
     <w:name w:val="Normal"/>
+    <w:rsid w:val="00056298"/>
     <w:pPr>
       <w:tabs>
         <w:tab w:val="left" w:pos="720"/>
@@ -1768,6 +1759,7 @@
     <w:uiPriority w:val="99"/>
     <w:semiHidden/>
     <w:unhideWhenUsed/>
+    <w:qFormat/>
     <w:tblPr>
       <w:tblInd w:w="0" w:type="dxa"/>
       <w:tblCellMar>
@@ -1787,10 +1779,12 @@
   <w:style w:type="character" w:customStyle="1" w:styleId="apple-converted-space">
     <w:name w:val="apple-converted-space"/>
     <w:basedOn w:val="DefaultParagraphFont"/>
+    <w:rsid w:val="00056298"/>
   </w:style>
   <w:style w:type="character" w:customStyle="1" w:styleId="InternetLink">
     <w:name w:val="Internet Link"/>
     <w:basedOn w:val="DefaultParagraphFont"/>
+    <w:rsid w:val="00056298"/>
     <w:rPr>
       <w:color w:val="0000FF"/>
       <w:u w:val="single"/>
@@ -1799,6 +1793,7 @@
   </w:style>
   <w:style w:type="character" w:customStyle="1" w:styleId="ListLabel1">
     <w:name w:val="ListLabel 1"/>
+    <w:rsid w:val="00056298"/>
     <w:rPr>
       <w:rFonts w:cs="Helvetica"/>
       <w:color w:val="333333"/>
@@ -1808,6 +1803,7 @@
     <w:name w:val="Heading"/>
     <w:basedOn w:val="Normal"/>
     <w:next w:val="Textbody"/>
+    <w:rsid w:val="00056298"/>
     <w:pPr>
       <w:keepNext/>
       <w:spacing w:before="240" w:after="120"/>
@@ -1821,6 +1817,7 @@
   <w:style w:type="paragraph" w:customStyle="1" w:styleId="Textbody">
     <w:name w:val="Text body"/>
     <w:basedOn w:val="Normal"/>
+    <w:rsid w:val="00056298"/>
     <w:pPr>
       <w:spacing w:after="120"/>
     </w:pPr>
@@ -1828,6 +1825,7 @@
   <w:style w:type="paragraph" w:styleId="List">
     <w:name w:val="List"/>
     <w:basedOn w:val="Textbody"/>
+    <w:rsid w:val="00056298"/>
     <w:rPr>
       <w:rFonts w:cs="Lohit Devanagari"/>
     </w:rPr>
@@ -1835,6 +1833,7 @@
   <w:style w:type="paragraph" w:styleId="Caption">
     <w:name w:val="caption"/>
     <w:basedOn w:val="Normal"/>
+    <w:rsid w:val="00056298"/>
     <w:pPr>
       <w:suppressLineNumbers/>
       <w:spacing w:before="120" w:after="120"/>
@@ -1850,6 +1849,7 @@
   <w:style w:type="paragraph" w:customStyle="1" w:styleId="Index">
     <w:name w:val="Index"/>
     <w:basedOn w:val="Normal"/>
+    <w:rsid w:val="00056298"/>
     <w:pPr>
       <w:suppressLineNumbers/>
     </w:pPr>
@@ -1860,6 +1860,7 @@
   <w:style w:type="paragraph" w:styleId="ListParagraph">
     <w:name w:val="List Paragraph"/>
     <w:basedOn w:val="Normal"/>
+    <w:rsid w:val="00056298"/>
     <w:pPr>
       <w:ind w:left="720"/>
     </w:pPr>

--- a/Rootkit Detection.docx
+++ b/Rootkit Detection.docx
@@ -1,6 +1,6 @@
 
 <file path=word/document.xml><?xml version="1.0" encoding="utf-8"?>
-<w:document xmlns:ve="http://schemas.openxmlformats.org/markup-compatibility/2006" xmlns:o="urn:schemas-microsoft-com:office:office" xmlns:r="http://schemas.openxmlformats.org/officeDocument/2006/relationships" xmlns:m="http://schemas.openxmlformats.org/officeDocument/2006/math" xmlns:v="urn:schemas-microsoft-com:vml" xmlns:wp="http://schemas.openxmlformats.org/drawingml/2006/wordprocessingDrawing" xmlns:w10="urn:schemas-microsoft-com:office:word" xmlns:w="http://schemas.openxmlformats.org/wordprocessingml/2006/main" xmlns:wne="http://schemas.microsoft.com/office/word/2006/wordml">
+<w:document xmlns:wpc="http://schemas.microsoft.com/office/word/2010/wordprocessingCanvas" xmlns:mc="http://schemas.openxmlformats.org/markup-compatibility/2006" xmlns:o="urn:schemas-microsoft-com:office:office" xmlns:r="http://schemas.openxmlformats.org/officeDocument/2006/relationships" xmlns:m="http://schemas.openxmlformats.org/officeDocument/2006/math" xmlns:v="urn:schemas-microsoft-com:vml" xmlns:wp14="http://schemas.microsoft.com/office/word/2010/wordprocessingDrawing" xmlns:wp="http://schemas.openxmlformats.org/drawingml/2006/wordprocessingDrawing" xmlns:w10="urn:schemas-microsoft-com:office:word" xmlns:w="http://schemas.openxmlformats.org/wordprocessingml/2006/main" xmlns:w14="http://schemas.microsoft.com/office/word/2010/wordml" xmlns:wpg="http://schemas.microsoft.com/office/word/2010/wordprocessingGroup" xmlns:wpi="http://schemas.microsoft.com/office/word/2010/wordprocessingInk" xmlns:wne="http://schemas.microsoft.com/office/word/2006/wordml" xmlns:wps="http://schemas.microsoft.com/office/word/2010/wordprocessingShape" mc:Ignorable="w14 wp14">
   <w:body>
     <w:p>
       <w:r>
@@ -35,7 +35,7 @@
         </w:rPr>
         <w:t> </w:t>
       </w:r>
-      <w:hyperlink r:id="rId5">
+      <w:hyperlink r:id="rId6">
         <w:r>
           <w:rPr>
             <w:rStyle w:val="InternetLink"/>
@@ -60,23 +60,7 @@
           <w:rFonts w:cs="Arial"/>
           <w:shd w:val="clear" w:color="auto" w:fill="FFFFFF"/>
         </w:rPr>
-        <w:t xml:space="preserve">and functions of a real world computer without extra hardware. This power and convenience has caused virtual machine applications to become increasingly more popular. This virtualization, however, may bring some new security risks to the table. Rootkits are a type of malicious software that is activated before the operating system each time a system is booted up. With the rise of virtual machine usage, virtual machine based </w:t>
-      </w:r>
-      <w:proofErr w:type="spellStart"/>
-      <w:r>
-        <w:rPr>
-          <w:rFonts w:cs="Arial"/>
-          <w:shd w:val="clear" w:color="auto" w:fill="FFFFFF"/>
-        </w:rPr>
-        <w:t>rootkits</w:t>
-      </w:r>
-      <w:proofErr w:type="spellEnd"/>
-      <w:r>
-        <w:rPr>
-          <w:rFonts w:cs="Arial"/>
-          <w:shd w:val="clear" w:color="auto" w:fill="FFFFFF"/>
-        </w:rPr>
-        <w:t xml:space="preserve"> </w:t>
+        <w:t xml:space="preserve">and functions of a real world computer without extra hardware. This power and convenience has caused virtual machine applications to become increasingly more popular. This virtualization, however, may bring some new security risks to the table. Rootkits are a type of malicious software that is activated before the operating system each time a system is booted up. With the rise of virtual machine usage, virtual machine based rootkits </w:t>
       </w:r>
       <w:r>
         <w:rPr>
@@ -361,12 +345,7 @@
       </w:r>
       <w:proofErr w:type="spellEnd"/>
       <w:r>
-        <w:t xml:space="preserve"> Notification event handler that uses the low-level disk driver to copy the modified boot sequence and bypass the file system layer. On Linux, the boot sequence can be</w:t>
-      </w:r>
-      <w:bookmarkStart w:id="0" w:name="_GoBack"/>
-      <w:bookmarkEnd w:id="0"/>
-      <w:r>
-        <w:t xml:space="preserve"> modified in user-mode by changing the shutdown scripts so that the installation code runs after all other applications shut down, before the system shuts down entirely. </w:t>
+        <w:t xml:space="preserve"> Notification event handler that uses the low-level disk driver to copy the modified boot sequence and bypass the file system layer. On Linux, the boot sequence can be modified in user-mode by changing the shutdown scripts so that the installation code runs after all other applications shut down, before the system shuts down entirely. </w:t>
       </w:r>
     </w:p>
     <w:p>
@@ -791,23 +770,7 @@
           <w:rFonts w:cs="Arial"/>
           <w:shd w:val="clear" w:color="auto" w:fill="FFFFFF"/>
         </w:rPr>
-        <w:t xml:space="preserve">This type of control is more difficult in a virtual machine environment, but </w:t>
-      </w:r>
-      <w:proofErr w:type="spellStart"/>
-      <w:r>
-        <w:rPr>
-          <w:rFonts w:cs="Arial"/>
-          <w:shd w:val="clear" w:color="auto" w:fill="FFFFFF"/>
-        </w:rPr>
-        <w:t>rootkits</w:t>
-      </w:r>
-      <w:proofErr w:type="spellEnd"/>
-      <w:r>
-        <w:rPr>
-          <w:rFonts w:cs="Arial"/>
-          <w:shd w:val="clear" w:color="auto" w:fill="FFFFFF"/>
-        </w:rPr>
-        <w:t xml:space="preserve"> have adapted.</w:t>
+        <w:t>This type of control is more difficult in a virtual machine environment, but rootkits have adapted.</w:t>
       </w:r>
     </w:p>
     <w:p>
@@ -876,7 +839,13 @@
         <w:t xml:space="preserve"> or Other Detectors (Prashanta and Rachel)</w:t>
       </w:r>
     </w:p>
-    <w:p/>
+    <w:p>
+      <w:r>
+        <w:t xml:space="preserve">Automated detection </w:t>
+      </w:r>
+      <w:bookmarkStart w:id="0" w:name="_GoBack"/>
+      <w:bookmarkEnd w:id="0"/>
+    </w:p>
     <w:p>
       <w:r>
         <w:rPr>
@@ -1180,7 +1149,7 @@
 </file>
 
 <file path=word/numbering.xml><?xml version="1.0" encoding="utf-8"?>
-<w:numbering xmlns:ve="http://schemas.openxmlformats.org/markup-compatibility/2006" xmlns:o="urn:schemas-microsoft-com:office:office" xmlns:r="http://schemas.openxmlformats.org/officeDocument/2006/relationships" xmlns:m="http://schemas.openxmlformats.org/officeDocument/2006/math" xmlns:v="urn:schemas-microsoft-com:vml" xmlns:wp="http://schemas.openxmlformats.org/drawingml/2006/wordprocessingDrawing" xmlns:w10="urn:schemas-microsoft-com:office:word" xmlns:w="http://schemas.openxmlformats.org/wordprocessingml/2006/main" xmlns:wne="http://schemas.microsoft.com/office/word/2006/wordml">
+<w:numbering xmlns:wpc="http://schemas.microsoft.com/office/word/2010/wordprocessingCanvas" xmlns:mc="http://schemas.openxmlformats.org/markup-compatibility/2006" xmlns:o="urn:schemas-microsoft-com:office:office" xmlns:r="http://schemas.openxmlformats.org/officeDocument/2006/relationships" xmlns:m="http://schemas.openxmlformats.org/officeDocument/2006/math" xmlns:v="urn:schemas-microsoft-com:vml" xmlns:wp14="http://schemas.microsoft.com/office/word/2010/wordprocessingDrawing" xmlns:wp="http://schemas.openxmlformats.org/drawingml/2006/wordprocessingDrawing" xmlns:w10="urn:schemas-microsoft-com:office:word" xmlns:w="http://schemas.openxmlformats.org/wordprocessingml/2006/main" xmlns:w14="http://schemas.microsoft.com/office/word/2010/wordml" xmlns:wpg="http://schemas.microsoft.com/office/word/2010/wordprocessingGroup" xmlns:wpi="http://schemas.microsoft.com/office/word/2010/wordprocessingInk" xmlns:wne="http://schemas.microsoft.com/office/word/2006/wordml" xmlns:wps="http://schemas.microsoft.com/office/word/2010/wordprocessingShape" mc:Ignorable="w14 wp14">
   <w:abstractNum w:abstractNumId="0">
     <w:nsid w:val="370A444A"/>
     <w:multiLevelType w:val="multilevel"/>
@@ -1580,7 +1549,7 @@
 </file>
 
 <file path=word/styles.xml><?xml version="1.0" encoding="utf-8"?>
-<w:styles xmlns:r="http://schemas.openxmlformats.org/officeDocument/2006/relationships" xmlns:w="http://schemas.openxmlformats.org/wordprocessingml/2006/main">
+<w:styles xmlns:mc="http://schemas.openxmlformats.org/markup-compatibility/2006" xmlns:r="http://schemas.openxmlformats.org/officeDocument/2006/relationships" xmlns:w="http://schemas.openxmlformats.org/wordprocessingml/2006/main" xmlns:w14="http://schemas.microsoft.com/office/word/2010/wordml" mc:Ignorable="w14">
   <w:docDefaults>
     <w:rPrDefault>
       <w:rPr>
@@ -1759,7 +1728,6 @@
     <w:uiPriority w:val="99"/>
     <w:semiHidden/>
     <w:unhideWhenUsed/>
-    <w:qFormat/>
     <w:tblPr>
       <w:tblInd w:w="0" w:type="dxa"/>
       <w:tblCellMar>

--- a/Rootkit Detection.docx
+++ b/Rootkit Detection.docx
@@ -3,26 +3,63 @@
 <w:document xmlns:wpc="http://schemas.microsoft.com/office/word/2010/wordprocessingCanvas" xmlns:mc="http://schemas.openxmlformats.org/markup-compatibility/2006" xmlns:o="urn:schemas-microsoft-com:office:office" xmlns:r="http://schemas.openxmlformats.org/officeDocument/2006/relationships" xmlns:m="http://schemas.openxmlformats.org/officeDocument/2006/math" xmlns:v="urn:schemas-microsoft-com:vml" xmlns:wp14="http://schemas.microsoft.com/office/word/2010/wordprocessingDrawing" xmlns:wp="http://schemas.openxmlformats.org/drawingml/2006/wordprocessingDrawing" xmlns:w10="urn:schemas-microsoft-com:office:word" xmlns:w="http://schemas.openxmlformats.org/wordprocessingml/2006/main" xmlns:w14="http://schemas.microsoft.com/office/word/2010/wordml" xmlns:wpg="http://schemas.microsoft.com/office/word/2010/wordprocessingGroup" xmlns:wpi="http://schemas.microsoft.com/office/word/2010/wordprocessingInk" xmlns:wne="http://schemas.microsoft.com/office/word/2006/wordml" xmlns:wps="http://schemas.microsoft.com/office/word/2010/wordprocessingShape" mc:Ignorable="w14 wp14">
   <w:body>
     <w:p>
-      <w:r>
-        <w:rPr>
+      <w:pPr>
+        <w:rPr>
+          <w:rFonts w:ascii="Times New Roman" w:hAnsi="Times New Roman" w:cs="Times New Roman"/>
+          <w:sz w:val="24"/>
+          <w:szCs w:val="24"/>
+        </w:rPr>
+      </w:pPr>
+      <w:r>
+        <w:rPr>
+          <w:rFonts w:ascii="Times New Roman" w:hAnsi="Times New Roman" w:cs="Times New Roman"/>
           <w:b/>
+          <w:sz w:val="24"/>
+          <w:szCs w:val="24"/>
         </w:rPr>
         <w:t>Abstract</w:t>
       </w:r>
     </w:p>
-    <w:p/>
-    <w:p>
-      <w:r>
-        <w:rPr>
+    <w:p>
+      <w:pPr>
+        <w:rPr>
+          <w:rFonts w:ascii="Times New Roman" w:hAnsi="Times New Roman" w:cs="Times New Roman"/>
+          <w:sz w:val="24"/>
+          <w:szCs w:val="24"/>
+        </w:rPr>
+      </w:pPr>
+    </w:p>
+    <w:p>
+      <w:pPr>
+        <w:rPr>
+          <w:rFonts w:ascii="Times New Roman" w:hAnsi="Times New Roman" w:cs="Times New Roman"/>
+          <w:sz w:val="24"/>
+          <w:szCs w:val="24"/>
+        </w:rPr>
+      </w:pPr>
+      <w:r>
+        <w:rPr>
+          <w:rFonts w:ascii="Times New Roman" w:hAnsi="Times New Roman" w:cs="Times New Roman"/>
           <w:b/>
+          <w:sz w:val="24"/>
+          <w:szCs w:val="24"/>
         </w:rPr>
         <w:t>Introduction (Rachel)</w:t>
       </w:r>
     </w:p>
     <w:p>
-      <w:r>
-        <w:rPr>
-          <w:rFonts w:cs="Arial"/>
+      <w:pPr>
+        <w:rPr>
+          <w:rFonts w:ascii="Times New Roman" w:hAnsi="Times New Roman" w:cs="Times New Roman"/>
+          <w:sz w:val="24"/>
+          <w:szCs w:val="24"/>
+        </w:rPr>
+      </w:pPr>
+      <w:r>
+        <w:rPr>
+          <w:rFonts w:ascii="Times New Roman" w:hAnsi="Times New Roman" w:cs="Times New Roman"/>
+          <w:sz w:val="24"/>
+          <w:szCs w:val="24"/>
           <w:shd w:val="clear" w:color="auto" w:fill="FFFFFF"/>
         </w:rPr>
         <w:t>Virtual Machines simulate a machine (abstract or real) that is typically different from the target machine it is being simulated on. Virtual machines can emulate the</w:t>
@@ -30,7 +67,9 @@
       <w:r>
         <w:rPr>
           <w:rStyle w:val="apple-converted-space"/>
-          <w:rFonts w:cs="Arial"/>
+          <w:rFonts w:ascii="Times New Roman" w:hAnsi="Times New Roman" w:cs="Times New Roman"/>
+          <w:sz w:val="24"/>
+          <w:szCs w:val="24"/>
           <w:shd w:val="clear" w:color="auto" w:fill="FFFFFF"/>
         </w:rPr>
         <w:t> </w:t>
@@ -39,8 +78,10 @@
         <w:r>
           <w:rPr>
             <w:rStyle w:val="InternetLink"/>
-            <w:rFonts w:cs="Arial"/>
+            <w:rFonts w:ascii="Times New Roman" w:hAnsi="Times New Roman" w:cs="Times New Roman"/>
             <w:color w:val="00000A"/>
+            <w:sz w:val="24"/>
+            <w:szCs w:val="24"/>
             <w:u w:val="none"/>
             <w:shd w:val="clear" w:color="auto" w:fill="FFFFFF"/>
           </w:rPr>
@@ -50,91 +91,153 @@
       <w:r>
         <w:rPr>
           <w:rStyle w:val="apple-converted-space"/>
-          <w:rFonts w:cs="Arial"/>
+          <w:rFonts w:ascii="Times New Roman" w:hAnsi="Times New Roman" w:cs="Times New Roman"/>
+          <w:sz w:val="24"/>
+          <w:szCs w:val="24"/>
           <w:shd w:val="clear" w:color="auto" w:fill="FFFFFF"/>
         </w:rPr>
         <w:t> </w:t>
       </w:r>
       <w:r>
         <w:rPr>
-          <w:rFonts w:cs="Arial"/>
+          <w:rFonts w:ascii="Times New Roman" w:hAnsi="Times New Roman" w:cs="Times New Roman"/>
+          <w:sz w:val="24"/>
+          <w:szCs w:val="24"/>
           <w:shd w:val="clear" w:color="auto" w:fill="FFFFFF"/>
         </w:rPr>
         <w:t xml:space="preserve">and functions of a real world computer without extra hardware. This power and convenience has caused virtual machine applications to become increasingly more popular. This virtualization, however, may bring some new security risks to the table. Rootkits are a type of malicious software that is activated before the operating system each time a system is booted up. With the rise of virtual machine usage, virtual machine based rootkits </w:t>
       </w:r>
       <w:r>
         <w:rPr>
-          <w:rFonts w:cs="Arial"/>
+          <w:rFonts w:ascii="Times New Roman" w:hAnsi="Times New Roman" w:cs="Times New Roman"/>
+          <w:sz w:val="24"/>
+          <w:szCs w:val="24"/>
           <w:shd w:val="clear" w:color="auto" w:fill="FFFFFF"/>
         </w:rPr>
         <w:t xml:space="preserve">(VMBRs) </w:t>
       </w:r>
       <w:r>
         <w:rPr>
-          <w:rFonts w:cs="Arial"/>
+          <w:rFonts w:ascii="Times New Roman" w:hAnsi="Times New Roman" w:cs="Times New Roman"/>
+          <w:sz w:val="24"/>
+          <w:szCs w:val="24"/>
           <w:shd w:val="clear" w:color="auto" w:fill="FFFFFF"/>
         </w:rPr>
         <w:t>have also come into play. Virtual machine rootkits work by dropping a</w:t>
       </w:r>
       <w:r>
         <w:rPr>
-          <w:rFonts w:cs="Arial"/>
+          <w:rFonts w:ascii="Times New Roman" w:hAnsi="Times New Roman" w:cs="Times New Roman"/>
+          <w:sz w:val="24"/>
+          <w:szCs w:val="24"/>
         </w:rPr>
         <w:t xml:space="preserve"> </w:t>
       </w:r>
       <w:r>
         <w:rPr>
-          <w:rFonts w:cs="Helvetica"/>
+          <w:rFonts w:ascii="Times New Roman" w:hAnsi="Times New Roman" w:cs="Times New Roman"/>
           <w:color w:val="333333"/>
+          <w:sz w:val="24"/>
+          <w:szCs w:val="24"/>
           <w:shd w:val="clear" w:color="auto" w:fill="FFFFFF"/>
         </w:rPr>
         <w:t>virtual machine monitor (VMM) underneath an OS installation. Virtual machine rootkits, like regular rootkits, may install hidden files, processes, user accounts, or other malicious data on a system. However, it does this on a separate OS, making it virtually invisible to the target OS and its anti-malware applications. This paper will evaluate some existing virtual machine rootkits and proposed defenses against them. It will also provide new insight on tactics for virtual machine rootkit defense.</w:t>
       </w:r>
     </w:p>
-    <w:p/>
-    <w:p>
-      <w:r>
-        <w:rPr>
-          <w:rFonts w:cs="Helvetica"/>
+    <w:p>
+      <w:pPr>
+        <w:rPr>
+          <w:rFonts w:ascii="Times New Roman" w:hAnsi="Times New Roman" w:cs="Times New Roman"/>
+          <w:sz w:val="24"/>
+          <w:szCs w:val="24"/>
+        </w:rPr>
+      </w:pPr>
+    </w:p>
+    <w:p>
+      <w:pPr>
+        <w:rPr>
+          <w:rFonts w:ascii="Times New Roman" w:hAnsi="Times New Roman" w:cs="Times New Roman"/>
+          <w:sz w:val="24"/>
+          <w:szCs w:val="24"/>
+        </w:rPr>
+      </w:pPr>
+      <w:r>
+        <w:rPr>
+          <w:rFonts w:ascii="Times New Roman" w:hAnsi="Times New Roman" w:cs="Times New Roman"/>
           <w:b/>
           <w:bCs/>
           <w:color w:val="333333"/>
+          <w:sz w:val="24"/>
+          <w:szCs w:val="24"/>
           <w:shd w:val="clear" w:color="auto" w:fill="FFFFFF"/>
         </w:rPr>
         <w:t>Virtual Machines (Mike)</w:t>
       </w:r>
     </w:p>
     <w:p>
-      <w:r>
+      <w:pPr>
+        <w:rPr>
+          <w:rFonts w:ascii="Times New Roman" w:hAnsi="Times New Roman" w:cs="Times New Roman"/>
+          <w:sz w:val="24"/>
+          <w:szCs w:val="24"/>
+        </w:rPr>
+      </w:pPr>
+      <w:r>
+        <w:rPr>
+          <w:rFonts w:ascii="Times New Roman" w:hAnsi="Times New Roman" w:cs="Times New Roman"/>
+          <w:sz w:val="24"/>
+          <w:szCs w:val="24"/>
+        </w:rPr>
         <w:t>A virtual machine (VM) creates a completely isolated operating system on one computer</w:t>
       </w:r>
       <w:r>
-        <w:t xml:space="preserve"> that </w:t>
-      </w:r>
-      <w:proofErr w:type="gramStart"/>
-      <w:r>
-        <w:t>execute</w:t>
-      </w:r>
-      <w:proofErr w:type="gramEnd"/>
-      <w:r>
-        <w:t xml:space="preserve"> programs just like a physical computer</w:t>
-      </w:r>
-      <w:r>
+        <w:rPr>
+          <w:rFonts w:ascii="Times New Roman" w:hAnsi="Times New Roman" w:cs="Times New Roman"/>
+          <w:sz w:val="24"/>
+          <w:szCs w:val="24"/>
+        </w:rPr>
+        <w:t xml:space="preserve"> that execute programs just like a physical computer</w:t>
+      </w:r>
+      <w:r>
+        <w:rPr>
+          <w:rFonts w:ascii="Times New Roman" w:hAnsi="Times New Roman" w:cs="Times New Roman"/>
+          <w:sz w:val="24"/>
+          <w:szCs w:val="24"/>
+        </w:rPr>
         <w:t xml:space="preserve">. There are two </w:t>
       </w:r>
       <w:r>
+        <w:rPr>
+          <w:rFonts w:ascii="Times New Roman" w:hAnsi="Times New Roman" w:cs="Times New Roman"/>
+          <w:sz w:val="24"/>
+          <w:szCs w:val="24"/>
+        </w:rPr>
         <w:t xml:space="preserve">different ways of creating a VM, or guest, on a host computer, virtualization and emulation. Virtualization is a faster implementation of a VM because it uses the same hardware as the host computer provides. One catch is that the VM’s hardware requirements must match the host’s provided set of chips. </w:t>
       </w:r>
       <w:r>
+        <w:rPr>
+          <w:rFonts w:ascii="Times New Roman" w:hAnsi="Times New Roman" w:cs="Times New Roman"/>
+          <w:sz w:val="24"/>
+          <w:szCs w:val="24"/>
+        </w:rPr>
         <w:t xml:space="preserve">Emulation of a VM, on the other hand, adds a layer of indirection and translation that allows for the host to provide any type of chipset. Although this indirection layer helps separate the VM from the hardware of the host, it is significantly slower to its counterpart.  </w:t>
       </w:r>
     </w:p>
     <w:p>
-      <w:r>
-        <w:rPr>
-          <w:rFonts w:cs="Helvetica"/>
+      <w:pPr>
+        <w:rPr>
+          <w:rFonts w:ascii="Times New Roman" w:hAnsi="Times New Roman" w:cs="Times New Roman"/>
+          <w:sz w:val="24"/>
+          <w:szCs w:val="24"/>
+        </w:rPr>
+      </w:pPr>
+      <w:r>
+        <w:rPr>
+          <w:rFonts w:ascii="Times New Roman" w:hAnsi="Times New Roman" w:cs="Times New Roman"/>
           <w:b/>
           <w:color w:val="333333"/>
+          <w:sz w:val="24"/>
+          <w:szCs w:val="24"/>
           <w:shd w:val="clear" w:color="auto" w:fill="FFFFFF"/>
         </w:rPr>
         <w:t>VMBR Installation (Rachel)</w:t>
@@ -152,141 +255,178 @@
         <w:spacing w:after="0"/>
         <w:ind w:firstLine="720"/>
         <w:rPr>
-          <w:rFonts w:asciiTheme="minorHAnsi" w:eastAsiaTheme="minorEastAsia" w:hAnsiTheme="minorHAnsi" w:cs="CMR10"/>
-        </w:rPr>
-      </w:pPr>
-      <w:r>
+          <w:rFonts w:ascii="Times New Roman" w:eastAsiaTheme="minorEastAsia" w:hAnsi="Times New Roman" w:cs="Times New Roman"/>
+          <w:sz w:val="24"/>
+          <w:szCs w:val="24"/>
+        </w:rPr>
+      </w:pPr>
+      <w:r>
+        <w:rPr>
+          <w:rFonts w:ascii="Times New Roman" w:hAnsi="Times New Roman" w:cs="Times New Roman"/>
+          <w:sz w:val="24"/>
+          <w:szCs w:val="24"/>
+        </w:rPr>
         <w:t xml:space="preserve">In order for a virtual machine rootkit to be installed, it must first obtain root privileges – or </w:t>
       </w:r>
       <w:r>
+        <w:rPr>
+          <w:rFonts w:ascii="Times New Roman" w:hAnsi="Times New Roman" w:cs="Times New Roman"/>
+          <w:sz w:val="24"/>
+          <w:szCs w:val="24"/>
+        </w:rPr>
         <w:t xml:space="preserve">access to kernel mode. This is not a trivial task, but it can be done by exploiting a remote vulnerability, booting from a bad CD-ROM/DVD, or via malicious software installed with root privileges. Corrupt vendors could also sell this kind of information or exploit it themselves after selling the hardware to a paying customer.  </w:t>
       </w:r>
       <w:r>
-        <w:t xml:space="preserve">This root access allows the attacker to install the </w:t>
-      </w:r>
-      <w:r>
-        <w:rPr>
-          <w:rFonts w:asciiTheme="minorHAnsi" w:hAnsiTheme="minorHAnsi"/>
-        </w:rPr>
-        <w:t xml:space="preserve">VMBR in persistent storage (typically disk). Microsoft used the following tactics in the installation of their </w:t>
-      </w:r>
-      <w:proofErr w:type="spellStart"/>
-      <w:r>
-        <w:rPr>
-          <w:rFonts w:asciiTheme="minorHAnsi" w:hAnsiTheme="minorHAnsi"/>
-        </w:rPr>
-        <w:t>subVirt</w:t>
-      </w:r>
-      <w:proofErr w:type="spellEnd"/>
-      <w:r>
-        <w:rPr>
-          <w:rFonts w:asciiTheme="minorHAnsi" w:hAnsiTheme="minorHAnsi"/>
-        </w:rPr>
-        <w:t xml:space="preserve"> VMBR: “</w:t>
-      </w:r>
-      <w:r>
-        <w:rPr>
-          <w:rFonts w:asciiTheme="minorHAnsi" w:eastAsiaTheme="minorEastAsia" w:hAnsiTheme="minorHAnsi" w:cs="CMR10"/>
+        <w:rPr>
+          <w:rFonts w:ascii="Times New Roman" w:hAnsi="Times New Roman" w:cs="Times New Roman"/>
+          <w:sz w:val="24"/>
+          <w:szCs w:val="24"/>
+        </w:rPr>
+        <w:t>This root access allows the attacker to install the VMBR in persistent storage (typically disk). Microsoft used the following tactics in the installation of their subVirt VMBR: “</w:t>
+      </w:r>
+      <w:r>
+        <w:rPr>
+          <w:rFonts w:ascii="Times New Roman" w:eastAsiaTheme="minorEastAsia" w:hAnsi="Times New Roman" w:cs="Times New Roman"/>
+          <w:sz w:val="24"/>
+          <w:szCs w:val="24"/>
         </w:rPr>
         <w:t>When the target system is Windows</w:t>
       </w:r>
       <w:r>
         <w:rPr>
-          <w:rFonts w:asciiTheme="minorHAnsi" w:eastAsiaTheme="minorEastAsia" w:hAnsiTheme="minorHAnsi" w:cs="CMR10"/>
+          <w:rFonts w:ascii="Times New Roman" w:eastAsiaTheme="minorEastAsia" w:hAnsi="Times New Roman" w:cs="Times New Roman"/>
+          <w:sz w:val="24"/>
+          <w:szCs w:val="24"/>
         </w:rPr>
         <w:t xml:space="preserve"> </w:t>
       </w:r>
       <w:r>
         <w:rPr>
-          <w:rFonts w:asciiTheme="minorHAnsi" w:eastAsiaTheme="minorEastAsia" w:hAnsiTheme="minorHAnsi" w:cs="CMR10"/>
+          <w:rFonts w:ascii="Times New Roman" w:eastAsiaTheme="minorEastAsia" w:hAnsi="Times New Roman" w:cs="Times New Roman"/>
+          <w:sz w:val="24"/>
+          <w:szCs w:val="24"/>
         </w:rPr>
         <w:t>XP, we store the VMB</w:t>
       </w:r>
       <w:r>
         <w:rPr>
-          <w:rFonts w:asciiTheme="minorHAnsi" w:eastAsiaTheme="minorEastAsia" w:hAnsiTheme="minorHAnsi" w:cs="CMR10"/>
+          <w:rFonts w:ascii="Times New Roman" w:eastAsiaTheme="minorEastAsia" w:hAnsi="Times New Roman" w:cs="Times New Roman"/>
+          <w:sz w:val="24"/>
+          <w:szCs w:val="24"/>
         </w:rPr>
         <w:t xml:space="preserve">R state in the beginning of the </w:t>
       </w:r>
       <w:r>
         <w:rPr>
-          <w:rFonts w:asciiTheme="minorHAnsi" w:eastAsiaTheme="minorEastAsia" w:hAnsiTheme="minorHAnsi" w:cs="CMR10"/>
+          <w:rFonts w:ascii="Times New Roman" w:eastAsiaTheme="minorEastAsia" w:hAnsi="Times New Roman" w:cs="Times New Roman"/>
+          <w:sz w:val="24"/>
+          <w:szCs w:val="24"/>
         </w:rPr>
         <w:t>first active disk parti</w:t>
       </w:r>
       <w:r>
         <w:rPr>
-          <w:rFonts w:asciiTheme="minorHAnsi" w:eastAsiaTheme="minorEastAsia" w:hAnsiTheme="minorHAnsi" w:cs="CMR10"/>
-        </w:rPr>
-        <w:t>tion. We relocate the data</w:t>
-      </w:r>
-      <w:r>
-        <w:rPr>
-          <w:rFonts w:asciiTheme="minorHAnsi" w:eastAsiaTheme="minorEastAsia" w:hAnsiTheme="minorHAnsi" w:cs="CMR10"/>
-        </w:rPr>
-        <w:t xml:space="preserve"> that </w:t>
-      </w:r>
-      <w:r>
-        <w:rPr>
-          <w:rFonts w:asciiTheme="minorHAnsi" w:eastAsiaTheme="minorEastAsia" w:hAnsiTheme="minorHAnsi" w:cs="CMR10"/>
-        </w:rPr>
-        <w:t>was in these disk block</w:t>
-      </w:r>
-      <w:r>
-        <w:rPr>
-          <w:rFonts w:asciiTheme="minorHAnsi" w:eastAsiaTheme="minorEastAsia" w:hAnsiTheme="minorHAnsi" w:cs="CMR10"/>
+          <w:rFonts w:ascii="Times New Roman" w:eastAsiaTheme="minorEastAsia" w:hAnsi="Times New Roman" w:cs="Times New Roman"/>
+          <w:sz w:val="24"/>
+          <w:szCs w:val="24"/>
+        </w:rPr>
+        <w:t xml:space="preserve">tion. We relocate the data that </w:t>
+      </w:r>
+      <w:r>
+        <w:rPr>
+          <w:rFonts w:ascii="Times New Roman" w:eastAsiaTheme="minorEastAsia" w:hAnsi="Times New Roman" w:cs="Times New Roman"/>
+          <w:sz w:val="24"/>
+          <w:szCs w:val="24"/>
+        </w:rPr>
+        <w:t xml:space="preserve">was in </w:t>
+      </w:r>
+      <w:r>
+        <w:rPr>
+          <w:rFonts w:ascii="Times New Roman" w:eastAsiaTheme="minorEastAsia" w:hAnsi="Times New Roman" w:cs="Times New Roman"/>
+          <w:sz w:val="24"/>
+          <w:szCs w:val="24"/>
+        </w:rPr>
+        <w:lastRenderedPageBreak/>
+        <w:t>these disk block</w:t>
+      </w:r>
+      <w:r>
+        <w:rPr>
+          <w:rFonts w:ascii="Times New Roman" w:eastAsiaTheme="minorEastAsia" w:hAnsi="Times New Roman" w:cs="Times New Roman"/>
+          <w:sz w:val="24"/>
+          <w:szCs w:val="24"/>
         </w:rPr>
         <w:t xml:space="preserve">s to unused blocks elsewhere on </w:t>
       </w:r>
       <w:r>
         <w:rPr>
-          <w:rFonts w:asciiTheme="minorHAnsi" w:eastAsiaTheme="minorEastAsia" w:hAnsiTheme="minorHAnsi" w:cs="CMR10"/>
+          <w:rFonts w:ascii="Times New Roman" w:eastAsiaTheme="minorEastAsia" w:hAnsi="Times New Roman" w:cs="Times New Roman"/>
+          <w:sz w:val="24"/>
+          <w:szCs w:val="24"/>
         </w:rPr>
         <w:t>the disk. When the tar</w:t>
       </w:r>
       <w:r>
         <w:rPr>
-          <w:rFonts w:asciiTheme="minorHAnsi" w:eastAsiaTheme="minorEastAsia" w:hAnsiTheme="minorHAnsi" w:cs="CMR10"/>
+          <w:rFonts w:ascii="Times New Roman" w:eastAsiaTheme="minorEastAsia" w:hAnsi="Times New Roman" w:cs="Times New Roman"/>
+          <w:sz w:val="24"/>
+          <w:szCs w:val="24"/>
         </w:rPr>
         <w:t xml:space="preserve">get system is Linux, we disable </w:t>
       </w:r>
       <w:r>
         <w:rPr>
-          <w:rFonts w:asciiTheme="minorHAnsi" w:eastAsiaTheme="minorEastAsia" w:hAnsiTheme="minorHAnsi" w:cs="CMR10"/>
+          <w:rFonts w:ascii="Times New Roman" w:eastAsiaTheme="minorEastAsia" w:hAnsi="Times New Roman" w:cs="Times New Roman"/>
+          <w:sz w:val="24"/>
+          <w:szCs w:val="24"/>
         </w:rPr>
         <w:t>swapping and use the swa</w:t>
       </w:r>
       <w:r>
         <w:rPr>
-          <w:rFonts w:asciiTheme="minorHAnsi" w:eastAsiaTheme="minorEastAsia" w:hAnsiTheme="minorHAnsi" w:cs="CMR10"/>
+          <w:rFonts w:ascii="Times New Roman" w:eastAsiaTheme="minorEastAsia" w:hAnsi="Times New Roman" w:cs="Times New Roman"/>
+          <w:sz w:val="24"/>
+          <w:szCs w:val="24"/>
         </w:rPr>
         <w:t xml:space="preserve">p partition to store persistent </w:t>
       </w:r>
       <w:r>
         <w:rPr>
-          <w:rFonts w:asciiTheme="minorHAnsi" w:eastAsiaTheme="minorEastAsia" w:hAnsiTheme="minorHAnsi" w:cs="CMR10"/>
+          <w:rFonts w:ascii="Times New Roman" w:eastAsiaTheme="minorEastAsia" w:hAnsi="Times New Roman" w:cs="Times New Roman"/>
+          <w:sz w:val="24"/>
+          <w:szCs w:val="24"/>
         </w:rPr>
         <w:t>VMBR state. Both thes</w:t>
       </w:r>
       <w:r>
         <w:rPr>
-          <w:rFonts w:asciiTheme="minorHAnsi" w:eastAsiaTheme="minorEastAsia" w:hAnsiTheme="minorHAnsi" w:cs="CMR10"/>
+          <w:rFonts w:ascii="Times New Roman" w:eastAsiaTheme="minorEastAsia" w:hAnsi="Times New Roman" w:cs="Times New Roman"/>
+          <w:sz w:val="24"/>
+          <w:szCs w:val="24"/>
         </w:rPr>
         <w:t xml:space="preserve">e installation procedures leave </w:t>
       </w:r>
       <w:r>
         <w:rPr>
-          <w:rFonts w:asciiTheme="minorHAnsi" w:eastAsiaTheme="minorEastAsia" w:hAnsiTheme="minorHAnsi" w:cs="CMR10"/>
+          <w:rFonts w:ascii="Times New Roman" w:eastAsiaTheme="minorEastAsia" w:hAnsi="Times New Roman" w:cs="Times New Roman"/>
+          <w:sz w:val="24"/>
+          <w:szCs w:val="24"/>
         </w:rPr>
         <w:t>most of the target’s data in its original location on disk.</w:t>
       </w:r>
       <w:r>
         <w:rPr>
-          <w:rFonts w:asciiTheme="minorHAnsi" w:eastAsiaTheme="minorEastAsia" w:hAnsiTheme="minorHAnsi" w:cs="CMR10"/>
+          <w:rFonts w:ascii="Times New Roman" w:eastAsiaTheme="minorEastAsia" w:hAnsi="Times New Roman" w:cs="Times New Roman"/>
+          <w:sz w:val="24"/>
+          <w:szCs w:val="24"/>
         </w:rPr>
         <w:t>” [1]</w:t>
       </w:r>
       <w:r>
+        <w:rPr>
+          <w:rFonts w:ascii="Times New Roman" w:hAnsi="Times New Roman" w:cs="Times New Roman"/>
+          <w:sz w:val="24"/>
+          <w:szCs w:val="24"/>
+        </w:rPr>
         <w:t xml:space="preserve"> </w:t>
       </w:r>
     </w:p>
@@ -302,50 +442,98 @@
         <w:spacing w:after="0"/>
         <w:ind w:firstLine="720"/>
         <w:rPr>
-          <w:rFonts w:asciiTheme="minorHAnsi" w:eastAsiaTheme="minorEastAsia" w:hAnsiTheme="minorHAnsi" w:cs="CMR10"/>
-        </w:rPr>
-      </w:pPr>
-      <w:r>
-        <w:lastRenderedPageBreak/>
+          <w:rFonts w:ascii="Times New Roman" w:eastAsiaTheme="minorEastAsia" w:hAnsi="Times New Roman" w:cs="Times New Roman"/>
+          <w:sz w:val="24"/>
+          <w:szCs w:val="24"/>
+        </w:rPr>
+      </w:pPr>
+      <w:r>
+        <w:rPr>
+          <w:rFonts w:ascii="Times New Roman" w:hAnsi="Times New Roman" w:cs="Times New Roman"/>
+          <w:sz w:val="24"/>
+          <w:szCs w:val="24"/>
+        </w:rPr>
         <w:t xml:space="preserve">Root access is also necessary to </w:t>
       </w:r>
       <w:r>
+        <w:rPr>
+          <w:rFonts w:ascii="Times New Roman" w:hAnsi="Times New Roman" w:cs="Times New Roman"/>
+          <w:sz w:val="24"/>
+          <w:szCs w:val="24"/>
+        </w:rPr>
         <w:t xml:space="preserve">modify the system boot records, which can </w:t>
       </w:r>
       <w:r>
+        <w:rPr>
+          <w:rFonts w:ascii="Times New Roman" w:hAnsi="Times New Roman" w:cs="Times New Roman"/>
+          <w:sz w:val="24"/>
+          <w:szCs w:val="24"/>
+        </w:rPr>
         <w:t>allow</w:t>
       </w:r>
       <w:r>
+        <w:rPr>
+          <w:rFonts w:ascii="Times New Roman" w:hAnsi="Times New Roman" w:cs="Times New Roman"/>
+          <w:sz w:val="24"/>
+          <w:szCs w:val="24"/>
+        </w:rPr>
         <w:t xml:space="preserve"> the V</w:t>
       </w:r>
       <w:r>
+        <w:rPr>
+          <w:rFonts w:ascii="Times New Roman" w:hAnsi="Times New Roman" w:cs="Times New Roman"/>
+          <w:sz w:val="24"/>
+          <w:szCs w:val="24"/>
+        </w:rPr>
         <w:t>MB</w:t>
       </w:r>
       <w:r>
+        <w:rPr>
+          <w:rFonts w:ascii="Times New Roman" w:hAnsi="Times New Roman" w:cs="Times New Roman"/>
+          <w:sz w:val="24"/>
+          <w:szCs w:val="24"/>
+        </w:rPr>
         <w:t>R to run before the target OS. This modification can be done during the final stages of system shutdown when it won’t be detected by anti-malware applications that have already sh</w:t>
       </w:r>
       <w:r>
+        <w:rPr>
+          <w:rFonts w:ascii="Times New Roman" w:hAnsi="Times New Roman" w:cs="Times New Roman"/>
+          <w:sz w:val="24"/>
+          <w:szCs w:val="24"/>
+        </w:rPr>
         <w:t xml:space="preserve">ut down. </w:t>
       </w:r>
       <w:r>
+        <w:rPr>
+          <w:rFonts w:ascii="Times New Roman" w:hAnsi="Times New Roman" w:cs="Times New Roman"/>
+          <w:sz w:val="24"/>
+          <w:szCs w:val="24"/>
+        </w:rPr>
         <w:t>Installation of the rootkit will also happen in this phase of shutdown after the boot sequence has been modified. The boot sequence modification</w:t>
       </w:r>
       <w:r>
+        <w:rPr>
+          <w:rFonts w:ascii="Times New Roman" w:hAnsi="Times New Roman" w:cs="Times New Roman"/>
+          <w:sz w:val="24"/>
+          <w:szCs w:val="24"/>
+        </w:rPr>
         <w:t xml:space="preserve"> </w:t>
       </w:r>
       <w:r>
+        <w:rPr>
+          <w:rFonts w:ascii="Times New Roman" w:hAnsi="Times New Roman" w:cs="Times New Roman"/>
+          <w:sz w:val="24"/>
+          <w:szCs w:val="24"/>
+        </w:rPr>
         <w:t>is</w:t>
       </w:r>
       <w:r>
-        <w:t xml:space="preserve"> OS Platform specific. On Windows XP it can be done in a </w:t>
-      </w:r>
-      <w:proofErr w:type="spellStart"/>
-      <w:r>
-        <w:t>LastChanceShutdown</w:t>
-      </w:r>
-      <w:proofErr w:type="spellEnd"/>
-      <w:r>
-        <w:t xml:space="preserve"> Notification event handler that uses the low-level disk driver to copy the modified boot sequence and bypass the file system layer. On Linux, the boot sequence can be modified in user-mode by changing the shutdown scripts so that the installation code runs after all other applications shut down, before the system shuts down entirely. </w:t>
+        <w:rPr>
+          <w:rFonts w:ascii="Times New Roman" w:hAnsi="Times New Roman" w:cs="Times New Roman"/>
+          <w:sz w:val="24"/>
+          <w:szCs w:val="24"/>
+        </w:rPr>
+        <w:t xml:space="preserve"> OS Platform specific. On Windows XP it can be done in a LastChanceShutdown Notification event handler that uses the low-level disk driver to copy the modified boot sequence and bypass the file system layer. On Linux, the boot sequence can be modified in user-mode by changing the shutdown scripts so that the installation code runs after all other applications shut down, before the system shuts down entirely. </w:t>
       </w:r>
     </w:p>
     <w:p>
@@ -358,76 +546,150 @@
         <w:autoSpaceDN w:val="0"/>
         <w:adjustRightInd w:val="0"/>
         <w:spacing w:after="0"/>
-      </w:pPr>
-      <w:r>
+        <w:rPr>
+          <w:rFonts w:ascii="Times New Roman" w:hAnsi="Times New Roman" w:cs="Times New Roman"/>
+          <w:sz w:val="24"/>
+          <w:szCs w:val="24"/>
+        </w:rPr>
+      </w:pPr>
+      <w:r>
+        <w:rPr>
+          <w:rFonts w:ascii="Times New Roman" w:hAnsi="Times New Roman" w:cs="Times New Roman"/>
+          <w:sz w:val="24"/>
+          <w:szCs w:val="24"/>
+        </w:rPr>
         <w:tab/>
         <w:t xml:space="preserve">The installation </w:t>
       </w:r>
       <w:r>
+        <w:rPr>
+          <w:rFonts w:ascii="Times New Roman" w:hAnsi="Times New Roman" w:cs="Times New Roman"/>
+          <w:sz w:val="24"/>
+          <w:szCs w:val="24"/>
+        </w:rPr>
         <w:t>places the target OS disk space onto a virtual disk.</w:t>
       </w:r>
       <w:r>
+        <w:rPr>
+          <w:rFonts w:ascii="Times New Roman" w:hAnsi="Times New Roman" w:cs="Times New Roman"/>
+          <w:sz w:val="24"/>
+          <w:szCs w:val="24"/>
+        </w:rPr>
         <w:t xml:space="preserve"> </w:t>
       </w:r>
       <w:r>
+        <w:rPr>
+          <w:rFonts w:ascii="Times New Roman" w:hAnsi="Times New Roman" w:cs="Times New Roman"/>
+          <w:sz w:val="24"/>
+          <w:szCs w:val="24"/>
+        </w:rPr>
         <w:t>Once the boot sequence has been modified during the final stages of shutdown</w:t>
       </w:r>
       <w:r>
+        <w:rPr>
+          <w:rFonts w:ascii="Times New Roman" w:hAnsi="Times New Roman" w:cs="Times New Roman"/>
+          <w:sz w:val="24"/>
+          <w:szCs w:val="24"/>
+        </w:rPr>
         <w:t xml:space="preserve"> and the VMBR is installed</w:t>
       </w:r>
       <w:r>
+        <w:rPr>
+          <w:rFonts w:ascii="Times New Roman" w:hAnsi="Times New Roman" w:cs="Times New Roman"/>
+          <w:sz w:val="24"/>
+          <w:szCs w:val="24"/>
+        </w:rPr>
         <w:t xml:space="preserve">, the </w:t>
       </w:r>
       <w:r>
+        <w:rPr>
+          <w:rFonts w:ascii="Times New Roman" w:hAnsi="Times New Roman" w:cs="Times New Roman"/>
+          <w:sz w:val="24"/>
+          <w:szCs w:val="24"/>
+        </w:rPr>
         <w:t xml:space="preserve">rootkit will run before the target OS </w:t>
       </w:r>
       <w:r>
+        <w:rPr>
+          <w:rFonts w:ascii="Times New Roman" w:hAnsi="Times New Roman" w:cs="Times New Roman"/>
+          <w:sz w:val="24"/>
+          <w:szCs w:val="24"/>
+        </w:rPr>
         <w:t>during the</w:t>
       </w:r>
       <w:r>
+        <w:rPr>
+          <w:rFonts w:ascii="Times New Roman" w:hAnsi="Times New Roman" w:cs="Times New Roman"/>
+          <w:sz w:val="24"/>
+          <w:szCs w:val="24"/>
+        </w:rPr>
         <w:t xml:space="preserve"> next system startup</w:t>
       </w:r>
       <w:r>
+        <w:rPr>
+          <w:rFonts w:ascii="Times New Roman" w:hAnsi="Times New Roman" w:cs="Times New Roman"/>
+          <w:sz w:val="24"/>
+          <w:szCs w:val="24"/>
+        </w:rPr>
         <w:t>.</w:t>
       </w:r>
       <w:r>
+        <w:rPr>
+          <w:rFonts w:ascii="Times New Roman" w:hAnsi="Times New Roman" w:cs="Times New Roman"/>
+          <w:sz w:val="24"/>
+          <w:szCs w:val="24"/>
+        </w:rPr>
         <w:t xml:space="preserve"> </w:t>
       </w:r>
       <w:r>
+        <w:rPr>
+          <w:rFonts w:ascii="Times New Roman" w:hAnsi="Times New Roman" w:cs="Times New Roman"/>
+          <w:sz w:val="24"/>
+          <w:szCs w:val="24"/>
+        </w:rPr>
         <w:t xml:space="preserve">The VMBR must </w:t>
       </w:r>
       <w:r>
+        <w:rPr>
+          <w:rFonts w:ascii="Times New Roman" w:hAnsi="Times New Roman" w:cs="Times New Roman"/>
+          <w:sz w:val="24"/>
+          <w:szCs w:val="24"/>
+        </w:rPr>
         <w:t>translat</w:t>
       </w:r>
       <w:r>
+        <w:rPr>
+          <w:rFonts w:ascii="Times New Roman" w:hAnsi="Times New Roman" w:cs="Times New Roman"/>
+          <w:sz w:val="24"/>
+          <w:szCs w:val="24"/>
+        </w:rPr>
         <w:t>e</w:t>
       </w:r>
       <w:r>
+        <w:rPr>
+          <w:rFonts w:ascii="Times New Roman" w:hAnsi="Times New Roman" w:cs="Times New Roman"/>
+          <w:sz w:val="24"/>
+          <w:szCs w:val="24"/>
+        </w:rPr>
         <w:t xml:space="preserve"> the virtual disk to the equivalent location</w:t>
       </w:r>
       <w:r>
-        <w:t xml:space="preserve"> on physical disk. Microsoft’s </w:t>
-      </w:r>
-      <w:proofErr w:type="spellStart"/>
-      <w:r>
-        <w:t>subVirt</w:t>
-      </w:r>
-      <w:proofErr w:type="spellEnd"/>
-      <w:r>
-        <w:t xml:space="preserve"> modifies the VMM’s disk virtualization module on Windows </w:t>
-      </w:r>
-      <w:proofErr w:type="spellStart"/>
-      <w:r>
-        <w:t>VirtualPC</w:t>
-      </w:r>
-      <w:proofErr w:type="spellEnd"/>
-      <w:r>
-        <w:t xml:space="preserve"> and the hard-drive block device in Linux for VMware. At this point the VMBR has a very discrete control over the system.</w:t>
+        <w:rPr>
+          <w:rFonts w:ascii="Times New Roman" w:hAnsi="Times New Roman" w:cs="Times New Roman"/>
+          <w:sz w:val="24"/>
+          <w:szCs w:val="24"/>
+        </w:rPr>
+        <w:t xml:space="preserve"> on physical disk. Microsoft’s subVirt modifies the VMM’s disk virtualization module on Windows VirtualPC and the hard-drive block device in Linux for VMware. At this point the VMBR has a very discrete control over the system.</w:t>
       </w:r>
     </w:p>
     <w:p>
       <w:pPr>
         <w:pStyle w:val="ListParagraph"/>
+        <w:rPr>
+          <w:rFonts w:ascii="Times New Roman" w:hAnsi="Times New Roman" w:cs="Times New Roman"/>
+          <w:sz w:val="24"/>
+          <w:szCs w:val="24"/>
+        </w:rPr>
       </w:pPr>
     </w:p>
     <w:p>
@@ -437,17 +699,26 @@
           <w:ilvl w:val="0"/>
           <w:numId w:val="1"/>
         </w:numPr>
-      </w:pPr>
-      <w:r>
-        <w:rPr>
-          <w:rFonts w:cs="Arial"/>
+        <w:rPr>
+          <w:rFonts w:ascii="Times New Roman" w:hAnsi="Times New Roman" w:cs="Times New Roman"/>
+          <w:sz w:val="24"/>
+          <w:szCs w:val="24"/>
+        </w:rPr>
+      </w:pPr>
+      <w:r>
+        <w:rPr>
+          <w:rFonts w:ascii="Times New Roman" w:hAnsi="Times New Roman" w:cs="Times New Roman"/>
+          <w:sz w:val="24"/>
+          <w:szCs w:val="24"/>
           <w:shd w:val="clear" w:color="auto" w:fill="FFFFFF"/>
         </w:rPr>
         <w:t>Obtain root privileges/access to kernel mode</w:t>
       </w:r>
       <w:r>
         <w:rPr>
-          <w:rFonts w:cs="Arial"/>
+          <w:rFonts w:ascii="Times New Roman" w:hAnsi="Times New Roman" w:cs="Times New Roman"/>
+          <w:sz w:val="24"/>
+          <w:szCs w:val="24"/>
           <w:shd w:val="clear" w:color="auto" w:fill="FFFFFF"/>
         </w:rPr>
         <w:t xml:space="preserve"> </w:t>
@@ -460,10 +731,17 @@
           <w:ilvl w:val="0"/>
           <w:numId w:val="1"/>
         </w:numPr>
-      </w:pPr>
-      <w:r>
-        <w:rPr>
-          <w:rFonts w:cs="Arial"/>
+        <w:rPr>
+          <w:rFonts w:ascii="Times New Roman" w:hAnsi="Times New Roman" w:cs="Times New Roman"/>
+          <w:sz w:val="24"/>
+          <w:szCs w:val="24"/>
+        </w:rPr>
+      </w:pPr>
+      <w:r>
+        <w:rPr>
+          <w:rFonts w:ascii="Times New Roman" w:hAnsi="Times New Roman" w:cs="Times New Roman"/>
+          <w:sz w:val="24"/>
+          <w:szCs w:val="24"/>
           <w:shd w:val="clear" w:color="auto" w:fill="FFFFFF"/>
         </w:rPr>
         <w:t>Install virtual machine rootkit on disk</w:t>
@@ -476,10 +754,17 @@
           <w:ilvl w:val="0"/>
           <w:numId w:val="1"/>
         </w:numPr>
-      </w:pPr>
-      <w:r>
-        <w:rPr>
-          <w:rFonts w:cs="Arial"/>
+        <w:rPr>
+          <w:rFonts w:ascii="Times New Roman" w:hAnsi="Times New Roman" w:cs="Times New Roman"/>
+          <w:sz w:val="24"/>
+          <w:szCs w:val="24"/>
+        </w:rPr>
+      </w:pPr>
+      <w:r>
+        <w:rPr>
+          <w:rFonts w:ascii="Times New Roman" w:hAnsi="Times New Roman" w:cs="Times New Roman"/>
+          <w:sz w:val="24"/>
+          <w:szCs w:val="24"/>
           <w:shd w:val="clear" w:color="auto" w:fill="FFFFFF"/>
         </w:rPr>
         <w:t>Modify system boot records to ensure rootkit runs before the target OS</w:t>
@@ -492,10 +777,17 @@
           <w:ilvl w:val="1"/>
           <w:numId w:val="1"/>
         </w:numPr>
-      </w:pPr>
-      <w:r>
-        <w:rPr>
-          <w:rFonts w:cs="Arial"/>
+        <w:rPr>
+          <w:rFonts w:ascii="Times New Roman" w:hAnsi="Times New Roman" w:cs="Times New Roman"/>
+          <w:sz w:val="24"/>
+          <w:szCs w:val="24"/>
+        </w:rPr>
+      </w:pPr>
+      <w:r>
+        <w:rPr>
+          <w:rFonts w:ascii="Times New Roman" w:hAnsi="Times New Roman" w:cs="Times New Roman"/>
+          <w:sz w:val="24"/>
+          <w:szCs w:val="24"/>
           <w:shd w:val="clear" w:color="auto" w:fill="FFFFFF"/>
         </w:rPr>
         <w:t>This can be done during final stages of shutdown (when modifications to hard disk’s boot blocks won’t be detected by anti-malware applications)</w:t>
@@ -508,22 +800,20 @@
           <w:ilvl w:val="1"/>
           <w:numId w:val="1"/>
         </w:numPr>
-      </w:pPr>
-      <w:proofErr w:type="spellStart"/>
-      <w:r>
-        <w:rPr>
-          <w:rFonts w:cs="Arial"/>
-          <w:shd w:val="clear" w:color="auto" w:fill="FFFFFF"/>
-        </w:rPr>
-        <w:t>LastChanceShutdown</w:t>
-      </w:r>
-      <w:proofErr w:type="spellEnd"/>
-      <w:r>
-        <w:rPr>
-          <w:rFonts w:cs="Arial"/>
-          <w:shd w:val="clear" w:color="auto" w:fill="FFFFFF"/>
-        </w:rPr>
-        <w:t xml:space="preserve"> Notification on Windows XP</w:t>
+        <w:rPr>
+          <w:rFonts w:ascii="Times New Roman" w:hAnsi="Times New Roman" w:cs="Times New Roman"/>
+          <w:sz w:val="24"/>
+          <w:szCs w:val="24"/>
+        </w:rPr>
+      </w:pPr>
+      <w:r>
+        <w:rPr>
+          <w:rFonts w:ascii="Times New Roman" w:hAnsi="Times New Roman" w:cs="Times New Roman"/>
+          <w:sz w:val="24"/>
+          <w:szCs w:val="24"/>
+          <w:shd w:val="clear" w:color="auto" w:fill="FFFFFF"/>
+        </w:rPr>
+        <w:t>LastChanceShutdown Notification on Windows XP</w:t>
       </w:r>
     </w:p>
     <w:p>
@@ -533,10 +823,17 @@
           <w:ilvl w:val="1"/>
           <w:numId w:val="1"/>
         </w:numPr>
-      </w:pPr>
-      <w:r>
-        <w:rPr>
-          <w:rFonts w:cs="Arial"/>
+        <w:rPr>
+          <w:rFonts w:ascii="Times New Roman" w:hAnsi="Times New Roman" w:cs="Times New Roman"/>
+          <w:sz w:val="24"/>
+          <w:szCs w:val="24"/>
+        </w:rPr>
+      </w:pPr>
+      <w:r>
+        <w:rPr>
+          <w:rFonts w:ascii="Times New Roman" w:hAnsi="Times New Roman" w:cs="Times New Roman"/>
+          <w:sz w:val="24"/>
+          <w:szCs w:val="24"/>
           <w:shd w:val="clear" w:color="auto" w:fill="FFFFFF"/>
         </w:rPr>
         <w:t>Modify shut-down scripts so installation runs after all other processes are killed</w:t>
@@ -549,27 +846,45 @@
           <w:ilvl w:val="0"/>
           <w:numId w:val="1"/>
         </w:numPr>
-      </w:pPr>
-      <w:r>
-        <w:rPr>
-          <w:rFonts w:cs="Arial"/>
+        <w:rPr>
+          <w:rFonts w:ascii="Times New Roman" w:hAnsi="Times New Roman" w:cs="Times New Roman"/>
+          <w:sz w:val="24"/>
+          <w:szCs w:val="24"/>
+        </w:rPr>
+      </w:pPr>
+      <w:r>
+        <w:rPr>
+          <w:rFonts w:ascii="Times New Roman" w:hAnsi="Times New Roman" w:cs="Times New Roman"/>
+          <w:sz w:val="24"/>
+          <w:szCs w:val="24"/>
           <w:shd w:val="clear" w:color="auto" w:fill="FFFFFF"/>
         </w:rPr>
         <w:t xml:space="preserve">Target system’s disk space now contained in virtual disk, VMM translates address to equivalent location on physical disk </w:t>
       </w:r>
       <w:r>
         <w:rPr>
-          <w:rFonts w:cs="Arial"/>
+          <w:rFonts w:ascii="Times New Roman" w:hAnsi="Times New Roman" w:cs="Times New Roman"/>
+          <w:sz w:val="24"/>
+          <w:szCs w:val="24"/>
           <w:shd w:val="clear" w:color="auto" w:fill="FFFFFF"/>
         </w:rPr>
         <w:t> Target System no longer has access to physical disk and rootkit has control of the system</w:t>
       </w:r>
     </w:p>
     <w:p>
-      <w:r>
-        <w:rPr>
-          <w:rFonts w:cs="Arial"/>
+      <w:pPr>
+        <w:rPr>
+          <w:rFonts w:ascii="Times New Roman" w:hAnsi="Times New Roman" w:cs="Times New Roman"/>
+          <w:sz w:val="24"/>
+          <w:szCs w:val="24"/>
+        </w:rPr>
+      </w:pPr>
+      <w:r>
+        <w:rPr>
+          <w:rFonts w:ascii="Times New Roman" w:hAnsi="Times New Roman" w:cs="Times New Roman"/>
           <w:b/>
+          <w:sz w:val="24"/>
+          <w:szCs w:val="24"/>
           <w:shd w:val="clear" w:color="auto" w:fill="FFFFFF"/>
         </w:rPr>
         <w:t>Forms of Attack (Prashanta)</w:t>
@@ -582,10 +897,17 @@
           <w:ilvl w:val="0"/>
           <w:numId w:val="2"/>
         </w:numPr>
-      </w:pPr>
-      <w:r>
-        <w:rPr>
-          <w:rFonts w:cs="Arial"/>
+        <w:rPr>
+          <w:rFonts w:ascii="Times New Roman" w:hAnsi="Times New Roman" w:cs="Times New Roman"/>
+          <w:sz w:val="24"/>
+          <w:szCs w:val="24"/>
+        </w:rPr>
+      </w:pPr>
+      <w:r>
+        <w:rPr>
+          <w:rFonts w:ascii="Times New Roman" w:hAnsi="Times New Roman" w:cs="Times New Roman"/>
+          <w:sz w:val="24"/>
+          <w:szCs w:val="24"/>
           <w:shd w:val="clear" w:color="auto" w:fill="FFFFFF"/>
         </w:rPr>
         <w:t>No interaction with target system</w:t>
@@ -598,10 +920,17 @@
           <w:ilvl w:val="1"/>
           <w:numId w:val="2"/>
         </w:numPr>
-      </w:pPr>
-      <w:r>
-        <w:rPr>
-          <w:rFonts w:cs="Arial"/>
+        <w:rPr>
+          <w:rFonts w:ascii="Times New Roman" w:hAnsi="Times New Roman" w:cs="Times New Roman"/>
+          <w:sz w:val="24"/>
+          <w:szCs w:val="24"/>
+        </w:rPr>
+      </w:pPr>
+      <w:r>
+        <w:rPr>
+          <w:rFonts w:ascii="Times New Roman" w:hAnsi="Times New Roman" w:cs="Times New Roman"/>
+          <w:sz w:val="24"/>
+          <w:szCs w:val="24"/>
           <w:shd w:val="clear" w:color="auto" w:fill="FFFFFF"/>
         </w:rPr>
         <w:t>Ex. Spam relays, denial of service zombies, phishing web servers</w:t>
@@ -614,10 +943,17 @@
           <w:ilvl w:val="0"/>
           <w:numId w:val="2"/>
         </w:numPr>
-      </w:pPr>
-      <w:r>
-        <w:rPr>
-          <w:rFonts w:cs="Arial"/>
+        <w:rPr>
+          <w:rFonts w:ascii="Times New Roman" w:hAnsi="Times New Roman" w:cs="Times New Roman"/>
+          <w:sz w:val="24"/>
+          <w:szCs w:val="24"/>
+        </w:rPr>
+      </w:pPr>
+      <w:r>
+        <w:rPr>
+          <w:rFonts w:ascii="Times New Roman" w:hAnsi="Times New Roman" w:cs="Times New Roman"/>
+          <w:sz w:val="24"/>
+          <w:szCs w:val="24"/>
           <w:shd w:val="clear" w:color="auto" w:fill="FFFFFF"/>
         </w:rPr>
         <w:t>Target system http://start.fedoraproject.org/observers</w:t>
@@ -630,12 +966,20 @@
           <w:ilvl w:val="1"/>
           <w:numId w:val="2"/>
         </w:numPr>
-      </w:pPr>
-      <w:r>
-        <w:rPr>
-          <w:rFonts w:cs="Arial"/>
-          <w:shd w:val="clear" w:color="auto" w:fill="FFFFFF"/>
-        </w:rPr>
+        <w:rPr>
+          <w:rFonts w:ascii="Times New Roman" w:hAnsi="Times New Roman" w:cs="Times New Roman"/>
+          <w:sz w:val="24"/>
+          <w:szCs w:val="24"/>
+        </w:rPr>
+      </w:pPr>
+      <w:r>
+        <w:rPr>
+          <w:rFonts w:ascii="Times New Roman" w:hAnsi="Times New Roman" w:cs="Times New Roman"/>
+          <w:sz w:val="24"/>
+          <w:szCs w:val="24"/>
+          <w:shd w:val="clear" w:color="auto" w:fill="FFFFFF"/>
+        </w:rPr>
+        <w:lastRenderedPageBreak/>
         <w:t>Logging of hardware-level data via modification of VMM’s device emulation software</w:t>
       </w:r>
     </w:p>
@@ -646,10 +990,17 @@
           <w:ilvl w:val="1"/>
           <w:numId w:val="2"/>
         </w:numPr>
-      </w:pPr>
-      <w:r>
-        <w:rPr>
-          <w:rFonts w:cs="Arial"/>
+        <w:rPr>
+          <w:rFonts w:ascii="Times New Roman" w:hAnsi="Times New Roman" w:cs="Times New Roman"/>
+          <w:sz w:val="24"/>
+          <w:szCs w:val="24"/>
+        </w:rPr>
+      </w:pPr>
+      <w:r>
+        <w:rPr>
+          <w:rFonts w:ascii="Times New Roman" w:hAnsi="Times New Roman" w:cs="Times New Roman"/>
+          <w:sz w:val="24"/>
+          <w:szCs w:val="24"/>
           <w:shd w:val="clear" w:color="auto" w:fill="FFFFFF"/>
         </w:rPr>
         <w:t>Virtual machine introspection</w:t>
@@ -662,10 +1013,17 @@
           <w:ilvl w:val="0"/>
           <w:numId w:val="2"/>
         </w:numPr>
-      </w:pPr>
-      <w:r>
-        <w:rPr>
-          <w:rFonts w:cs="Arial"/>
+        <w:rPr>
+          <w:rFonts w:ascii="Times New Roman" w:hAnsi="Times New Roman" w:cs="Times New Roman"/>
+          <w:sz w:val="24"/>
+          <w:szCs w:val="24"/>
+        </w:rPr>
+      </w:pPr>
+      <w:r>
+        <w:rPr>
+          <w:rFonts w:ascii="Times New Roman" w:hAnsi="Times New Roman" w:cs="Times New Roman"/>
+          <w:sz w:val="24"/>
+          <w:szCs w:val="24"/>
           <w:shd w:val="clear" w:color="auto" w:fill="FFFFFF"/>
         </w:rPr>
         <w:t>Target system modifiers</w:t>
@@ -678,13 +1036,19 @@
           <w:ilvl w:val="1"/>
           <w:numId w:val="2"/>
         </w:numPr>
-      </w:pPr>
-      <w:r>
-        <w:rPr>
-          <w:rFonts w:cs="Arial"/>
-          <w:shd w:val="clear" w:color="auto" w:fill="FFFFFF"/>
-        </w:rPr>
-        <w:lastRenderedPageBreak/>
+        <w:rPr>
+          <w:rFonts w:ascii="Times New Roman" w:hAnsi="Times New Roman" w:cs="Times New Roman"/>
+          <w:sz w:val="24"/>
+          <w:szCs w:val="24"/>
+        </w:rPr>
+      </w:pPr>
+      <w:r>
+        <w:rPr>
+          <w:rFonts w:ascii="Times New Roman" w:hAnsi="Times New Roman" w:cs="Times New Roman"/>
+          <w:sz w:val="24"/>
+          <w:szCs w:val="24"/>
+          <w:shd w:val="clear" w:color="auto" w:fill="FFFFFF"/>
+        </w:rPr>
         <w:t>Ex. Modifying network communication, e-mails, or target applications</w:t>
       </w:r>
     </w:p>
@@ -695,22 +1059,46 @@
           <w:ilvl w:val="1"/>
           <w:numId w:val="2"/>
         </w:numPr>
-      </w:pPr>
-      <w:r>
-        <w:rPr>
-          <w:rFonts w:cs="Arial"/>
+        <w:rPr>
+          <w:rFonts w:ascii="Times New Roman" w:hAnsi="Times New Roman" w:cs="Times New Roman"/>
+          <w:sz w:val="24"/>
+          <w:szCs w:val="24"/>
+        </w:rPr>
+      </w:pPr>
+      <w:r>
+        <w:rPr>
+          <w:rFonts w:ascii="Times New Roman" w:hAnsi="Times New Roman" w:cs="Times New Roman"/>
+          <w:sz w:val="24"/>
+          <w:szCs w:val="24"/>
           <w:shd w:val="clear" w:color="auto" w:fill="FFFFFF"/>
         </w:rPr>
         <w:t>Virtual machine introspection</w:t>
       </w:r>
     </w:p>
-    <w:p/>
-    <w:p>
-      <w:r>
-        <w:rPr>
-          <w:rFonts w:cs="Arial"/>
+    <w:p>
+      <w:pPr>
+        <w:rPr>
+          <w:rFonts w:ascii="Times New Roman" w:hAnsi="Times New Roman" w:cs="Times New Roman"/>
+          <w:sz w:val="24"/>
+          <w:szCs w:val="24"/>
+        </w:rPr>
+      </w:pPr>
+    </w:p>
+    <w:p>
+      <w:pPr>
+        <w:rPr>
+          <w:rFonts w:ascii="Times New Roman" w:hAnsi="Times New Roman" w:cs="Times New Roman"/>
+          <w:sz w:val="24"/>
+          <w:szCs w:val="24"/>
+        </w:rPr>
+      </w:pPr>
+      <w:r>
+        <w:rPr>
+          <w:rFonts w:ascii="Times New Roman" w:hAnsi="Times New Roman" w:cs="Times New Roman"/>
           <w:b/>
           <w:bCs/>
+          <w:sz w:val="24"/>
+          <w:szCs w:val="24"/>
           <w:shd w:val="clear" w:color="auto" w:fill="FFFFFF"/>
         </w:rPr>
         <w:t>How a Rootkit Maintains Control Over the System (Mike)</w:t>
@@ -719,192 +1107,626 @@
     <w:p>
       <w:pPr>
         <w:rPr>
-          <w:rFonts w:cs="Arial"/>
-          <w:shd w:val="clear" w:color="auto" w:fill="FFFFFF"/>
-        </w:rPr>
-      </w:pPr>
-      <w:r>
-        <w:rPr>
-          <w:rFonts w:cs="Arial"/>
+          <w:rFonts w:ascii="Times New Roman" w:hAnsi="Times New Roman" w:cs="Times New Roman"/>
+          <w:sz w:val="24"/>
+          <w:szCs w:val="24"/>
+          <w:shd w:val="clear" w:color="auto" w:fill="FFFFFF"/>
+        </w:rPr>
+      </w:pPr>
+      <w:r>
+        <w:rPr>
+          <w:rFonts w:ascii="Times New Roman" w:hAnsi="Times New Roman" w:cs="Times New Roman"/>
+          <w:sz w:val="24"/>
+          <w:szCs w:val="24"/>
           <w:shd w:val="clear" w:color="auto" w:fill="FFFFFF"/>
         </w:rPr>
         <w:t xml:space="preserve">A rootkit can maintain control over a system by allowing the rootkit administrative privileges, also known as ‘root’ access, to the program. </w:t>
       </w:r>
       <w:r>
         <w:rPr>
-          <w:rFonts w:cs="Arial"/>
+          <w:rFonts w:ascii="Times New Roman" w:hAnsi="Times New Roman" w:cs="Times New Roman"/>
+          <w:sz w:val="24"/>
+          <w:szCs w:val="24"/>
           <w:shd w:val="clear" w:color="auto" w:fill="FFFFFF"/>
         </w:rPr>
         <w:t>One main attributes of a rootkit is to have the ability to not be detected by either human or OS.</w:t>
       </w:r>
       <w:r>
         <w:rPr>
-          <w:rFonts w:cs="Arial"/>
+          <w:rFonts w:ascii="Times New Roman" w:hAnsi="Times New Roman" w:cs="Times New Roman"/>
+          <w:sz w:val="24"/>
+          <w:szCs w:val="24"/>
           <w:shd w:val="clear" w:color="auto" w:fill="FFFFFF"/>
         </w:rPr>
         <w:t xml:space="preserve"> </w:t>
       </w:r>
       <w:r>
         <w:rPr>
-          <w:rFonts w:cs="Arial"/>
+          <w:rFonts w:ascii="Times New Roman" w:hAnsi="Times New Roman" w:cs="Times New Roman"/>
+          <w:sz w:val="24"/>
+          <w:szCs w:val="24"/>
           <w:shd w:val="clear" w:color="auto" w:fill="FFFFFF"/>
         </w:rPr>
         <w:t xml:space="preserve">There have been cases where a rootkit actually manipulated an antivirus’ code so that it left the antivirus useless. </w:t>
       </w:r>
       <w:r>
         <w:rPr>
-          <w:rFonts w:cs="Arial"/>
+          <w:rFonts w:ascii="Times New Roman" w:hAnsi="Times New Roman" w:cs="Times New Roman"/>
+          <w:sz w:val="24"/>
+          <w:szCs w:val="24"/>
           <w:shd w:val="clear" w:color="auto" w:fill="FFFFFF"/>
         </w:rPr>
         <w:t>This is what makes a rootkit so dangerous and so persiste</w:t>
       </w:r>
       <w:r>
         <w:rPr>
-          <w:rFonts w:cs="Arial"/>
+          <w:rFonts w:ascii="Times New Roman" w:hAnsi="Times New Roman" w:cs="Times New Roman"/>
+          <w:sz w:val="24"/>
+          <w:szCs w:val="24"/>
           <w:shd w:val="clear" w:color="auto" w:fill="FFFFFF"/>
         </w:rPr>
         <w:t xml:space="preserve">nt. By allowing the rootkit to go undetected and granting itself root access, the rootkit may do whatever it pleases. </w:t>
       </w:r>
       <w:r>
         <w:rPr>
-          <w:rFonts w:cs="Arial"/>
+          <w:rFonts w:ascii="Times New Roman" w:hAnsi="Times New Roman" w:cs="Times New Roman"/>
+          <w:sz w:val="24"/>
+          <w:szCs w:val="24"/>
           <w:shd w:val="clear" w:color="auto" w:fill="FFFFFF"/>
         </w:rPr>
         <w:t>This type of control is more difficult in a virtual machine environment, but rootkits have adapted.</w:t>
       </w:r>
     </w:p>
     <w:p>
-      <w:r>
-        <w:rPr>
-          <w:rFonts w:cs="Arial"/>
+      <w:pPr>
+        <w:rPr>
+          <w:rFonts w:ascii="Times New Roman" w:hAnsi="Times New Roman" w:cs="Times New Roman"/>
+          <w:sz w:val="24"/>
+          <w:szCs w:val="24"/>
+        </w:rPr>
+      </w:pPr>
+      <w:r>
+        <w:rPr>
+          <w:rFonts w:ascii="Times New Roman" w:hAnsi="Times New Roman" w:cs="Times New Roman"/>
+          <w:sz w:val="24"/>
+          <w:szCs w:val="24"/>
           <w:shd w:val="clear" w:color="auto" w:fill="FFFFFF"/>
         </w:rPr>
         <w:t xml:space="preserve">One of the main downfalls of a VMBR </w:t>
       </w:r>
       <w:r>
         <w:rPr>
-          <w:rFonts w:cs="Arial"/>
+          <w:rFonts w:ascii="Times New Roman" w:hAnsi="Times New Roman" w:cs="Times New Roman"/>
+          <w:sz w:val="24"/>
+          <w:szCs w:val="24"/>
           <w:shd w:val="clear" w:color="auto" w:fill="FFFFFF"/>
         </w:rPr>
         <w:t xml:space="preserve">is that it is hosted on a virtual machine. This means that the rootkit is only running while the VM is running. </w:t>
       </w:r>
       <w:r>
         <w:rPr>
-          <w:rFonts w:cs="Arial"/>
+          <w:rFonts w:ascii="Times New Roman" w:hAnsi="Times New Roman" w:cs="Times New Roman"/>
+          <w:sz w:val="24"/>
+          <w:szCs w:val="24"/>
           <w:shd w:val="clear" w:color="auto" w:fill="FFFFFF"/>
         </w:rPr>
         <w:t>The virtual machine rootkit is</w:t>
       </w:r>
       <w:r>
         <w:rPr>
-          <w:rFonts w:cs="Arial"/>
+          <w:rFonts w:ascii="Times New Roman" w:hAnsi="Times New Roman" w:cs="Times New Roman"/>
+          <w:sz w:val="24"/>
+          <w:szCs w:val="24"/>
           <w:shd w:val="clear" w:color="auto" w:fill="FFFFFF"/>
         </w:rPr>
         <w:t xml:space="preserve"> also</w:t>
       </w:r>
       <w:r>
         <w:rPr>
-          <w:rFonts w:cs="Arial"/>
+          <w:rFonts w:ascii="Times New Roman" w:hAnsi="Times New Roman" w:cs="Times New Roman"/>
+          <w:sz w:val="24"/>
+          <w:szCs w:val="24"/>
           <w:shd w:val="clear" w:color="auto" w:fill="FFFFFF"/>
         </w:rPr>
         <w:t xml:space="preserve"> vulnerable during a short period of time in-between powering up the system and when the virtual machine is started. The rootkit can minimize this vulnerability by emulating a system shutdown while it remains in a running state.</w:t>
       </w:r>
       <w:r>
         <w:rPr>
-          <w:rFonts w:cs="Arial"/>
+          <w:rFonts w:ascii="Times New Roman" w:hAnsi="Times New Roman" w:cs="Times New Roman"/>
+          <w:sz w:val="24"/>
+          <w:szCs w:val="24"/>
           <w:shd w:val="clear" w:color="auto" w:fill="FFFFFF"/>
         </w:rPr>
         <w:t xml:space="preserve"> The rootkit also may try to minimize the number of times a full system power-off occurs.</w:t>
       </w:r>
     </w:p>
     <w:p>
-      <w:proofErr w:type="spellStart"/>
-      <w:r>
-        <w:rPr>
-          <w:rFonts w:cs="Arial"/>
+      <w:pPr>
+        <w:rPr>
+          <w:rFonts w:ascii="Times New Roman" w:hAnsi="Times New Roman" w:cs="Times New Roman"/>
+          <w:sz w:val="24"/>
+          <w:szCs w:val="24"/>
+        </w:rPr>
+      </w:pPr>
+      <w:r>
+        <w:rPr>
+          <w:rFonts w:ascii="Times New Roman" w:hAnsi="Times New Roman" w:cs="Times New Roman"/>
           <w:b/>
           <w:bCs/>
-          <w:shd w:val="clear" w:color="auto" w:fill="FFFFFF"/>
-        </w:rPr>
-        <w:t>Hooksafe</w:t>
-      </w:r>
-      <w:proofErr w:type="spellEnd"/>
-      <w:r>
-        <w:rPr>
-          <w:rFonts w:cs="Arial"/>
+          <w:sz w:val="24"/>
+          <w:szCs w:val="24"/>
+          <w:shd w:val="clear" w:color="auto" w:fill="FFFFFF"/>
+        </w:rPr>
+        <w:t>Hooksafe or Other Detectors (Prashanta and Rachel)</w:t>
+      </w:r>
+    </w:p>
+    <w:p>
+      <w:pPr>
+        <w:rPr>
+          <w:rFonts w:ascii="Times New Roman" w:hAnsi="Times New Roman" w:cs="Times New Roman"/>
+          <w:sz w:val="24"/>
+          <w:szCs w:val="24"/>
+        </w:rPr>
+      </w:pPr>
+      <w:r>
+        <w:rPr>
+          <w:rFonts w:ascii="Times New Roman" w:hAnsi="Times New Roman" w:cs="Times New Roman"/>
+          <w:sz w:val="24"/>
+          <w:szCs w:val="24"/>
+        </w:rPr>
+        <w:t xml:space="preserve">Automated detection </w:t>
+      </w:r>
+    </w:p>
+    <w:p>
+      <w:pPr>
+        <w:rPr>
+          <w:rFonts w:ascii="Times New Roman" w:hAnsi="Times New Roman" w:cs="Times New Roman"/>
+          <w:sz w:val="24"/>
+          <w:szCs w:val="24"/>
+        </w:rPr>
+      </w:pPr>
+      <w:r>
+        <w:rPr>
+          <w:rFonts w:ascii="Times New Roman" w:hAnsi="Times New Roman" w:cs="Times New Roman"/>
           <w:b/>
           <w:bCs/>
-          <w:shd w:val="clear" w:color="auto" w:fill="FFFFFF"/>
-        </w:rPr>
-        <w:t xml:space="preserve"> or Other Detectors (Prashanta and Rachel)</w:t>
-      </w:r>
-    </w:p>
-    <w:p>
-      <w:r>
-        <w:t xml:space="preserve">Automated detection </w:t>
+          <w:sz w:val="24"/>
+          <w:szCs w:val="24"/>
+          <w:shd w:val="clear" w:color="auto" w:fill="FFFFFF"/>
+        </w:rPr>
+        <w:t>How does the system behave when VMBR is injected(Mike)</w:t>
+      </w:r>
+    </w:p>
+    <w:p>
+      <w:pPr>
+        <w:rPr>
+          <w:rFonts w:ascii="Times New Roman" w:hAnsi="Times New Roman" w:cs="Times New Roman"/>
+          <w:sz w:val="24"/>
+          <w:szCs w:val="24"/>
+        </w:rPr>
+      </w:pPr>
+    </w:p>
+    <w:p>
+      <w:pPr>
+        <w:rPr>
+          <w:rFonts w:ascii="Times New Roman" w:hAnsi="Times New Roman" w:cs="Times New Roman"/>
+          <w:sz w:val="24"/>
+          <w:szCs w:val="24"/>
+        </w:rPr>
+      </w:pPr>
+      <w:r>
+        <w:rPr>
+          <w:rFonts w:ascii="Times New Roman" w:hAnsi="Times New Roman" w:cs="Times New Roman"/>
+          <w:b/>
+          <w:sz w:val="24"/>
+          <w:szCs w:val="24"/>
+          <w:shd w:val="clear" w:color="auto" w:fill="FFFFFF"/>
+        </w:rPr>
+        <w:t>Forms of Defense(Rachel and Prashanta)</w:t>
+      </w:r>
+    </w:p>
+    <w:p>
+      <w:pPr>
+        <w:pStyle w:val="BodyText"/>
+        <w:rPr>
+          <w:rFonts w:cs="Times New Roman"/>
+          <w:sz w:val="24"/>
+          <w:szCs w:val="24"/>
+          <w:lang w:val="en-US"/>
+        </w:rPr>
+      </w:pPr>
+      <w:r>
+        <w:rPr>
+          <w:rFonts w:cs="Times New Roman"/>
+          <w:sz w:val="24"/>
+          <w:szCs w:val="24"/>
+          <w:lang w:val="en-US"/>
+        </w:rPr>
+        <w:t>King et. al[1] have categorized the detection techniques into  two types; first where the detection system is running below the VMBR and second where the detection system is running above the VMBR(i.e., within the target system).</w:t>
+      </w:r>
+    </w:p>
+    <w:p>
+      <w:pPr>
+        <w:pStyle w:val="BodyText"/>
+        <w:rPr>
+          <w:rFonts w:cs="Times New Roman"/>
+          <w:sz w:val="24"/>
+          <w:szCs w:val="24"/>
+          <w:lang w:val="en-US"/>
+        </w:rPr>
+      </w:pPr>
+      <w:r>
+        <w:rPr>
+          <w:rFonts w:cs="Times New Roman"/>
+          <w:sz w:val="24"/>
+          <w:szCs w:val="24"/>
+          <w:lang w:val="en-US"/>
+        </w:rPr>
+        <w:t>1. Security software below the VMBR</w:t>
+      </w:r>
+    </w:p>
+    <w:p>
+      <w:pPr>
+        <w:pStyle w:val="BodyText"/>
+        <w:rPr>
+          <w:rFonts w:cs="Times New Roman"/>
+          <w:sz w:val="24"/>
+          <w:szCs w:val="24"/>
+          <w:lang w:val="en-US"/>
+        </w:rPr>
+      </w:pPr>
+      <w:r>
+        <w:rPr>
+          <w:rFonts w:cs="Times New Roman"/>
+          <w:sz w:val="24"/>
+          <w:szCs w:val="24"/>
+          <w:lang w:val="en-US"/>
+        </w:rPr>
+        <w:t xml:space="preserve">Detectors running below VMBR can read physical memory or disk and look for signatures or anomalies that indicate the presence of VMBR, such as a modified boot sequence. One of the </w:t>
+      </w:r>
+      <w:r>
+        <w:rPr>
+          <w:rFonts w:cs="Times New Roman"/>
+          <w:sz w:val="24"/>
+          <w:szCs w:val="24"/>
+          <w:lang w:val="en-US"/>
+        </w:rPr>
+        <w:lastRenderedPageBreak/>
+        <w:t xml:space="preserve">ways to gain control below the VMBR is to use secure hardware that can run low-layer security software beneath a VMBR. </w:t>
+      </w:r>
+    </w:p>
+    <w:p>
+      <w:pPr>
+        <w:tabs>
+          <w:tab w:val="clear" w:pos="720"/>
+        </w:tabs>
+        <w:suppressAutoHyphens w:val="0"/>
+        <w:autoSpaceDE w:val="0"/>
+        <w:autoSpaceDN w:val="0"/>
+        <w:adjustRightInd w:val="0"/>
+        <w:spacing w:after="0"/>
+        <w:rPr>
+          <w:rFonts w:ascii="Times New Roman" w:hAnsi="Times New Roman" w:cs="Times New Roman"/>
+          <w:sz w:val="24"/>
+          <w:szCs w:val="24"/>
+        </w:rPr>
+      </w:pPr>
+      <w:r>
+        <w:rPr>
+          <w:rFonts w:ascii="Times New Roman" w:hAnsi="Times New Roman" w:cs="Times New Roman"/>
+          <w:sz w:val="24"/>
+          <w:szCs w:val="24"/>
+        </w:rPr>
+        <w:t xml:space="preserve">The other way around to get control below VMBR is to boot from a safe medium such as CD-ROM, USB drive or network boot server. One problem with this could be that VMBRs can avoid booting from safe medium by emulating system shutdowns and reboots. Thus it would be wise to unplug the system before </w:t>
+      </w:r>
+      <w:r>
+        <w:rPr>
+          <w:rFonts w:ascii="Times New Roman" w:hAnsi="Times New Roman" w:cs="Times New Roman"/>
+          <w:sz w:val="24"/>
+          <w:szCs w:val="24"/>
+        </w:rPr>
+        <w:t xml:space="preserve">rebooting. </w:t>
+      </w:r>
+      <w:r>
+        <w:rPr>
+          <w:rFonts w:ascii="Times New Roman" w:eastAsiaTheme="minorEastAsia" w:hAnsi="Times New Roman" w:cs="Times New Roman"/>
+          <w:sz w:val="24"/>
+          <w:szCs w:val="24"/>
+        </w:rPr>
+        <w:t>As for detection, it is important t</w:t>
+      </w:r>
+      <w:r>
+        <w:rPr>
+          <w:rFonts w:ascii="Times New Roman" w:eastAsiaTheme="minorEastAsia" w:hAnsi="Times New Roman" w:cs="Times New Roman"/>
+          <w:sz w:val="24"/>
+          <w:szCs w:val="24"/>
+        </w:rPr>
+        <w:t>o</w:t>
+      </w:r>
+      <w:r>
+        <w:rPr>
+          <w:rFonts w:ascii="Times New Roman" w:eastAsiaTheme="minorEastAsia" w:hAnsi="Times New Roman" w:cs="Times New Roman"/>
+          <w:sz w:val="24"/>
+          <w:szCs w:val="24"/>
+        </w:rPr>
+        <w:t xml:space="preserve"> remember that in order to</w:t>
+      </w:r>
+      <w:r>
+        <w:rPr>
+          <w:rFonts w:ascii="Times New Roman" w:eastAsiaTheme="minorEastAsia" w:hAnsi="Times New Roman" w:cs="Times New Roman"/>
+          <w:sz w:val="24"/>
+          <w:szCs w:val="24"/>
+        </w:rPr>
+        <w:t xml:space="preserve"> survive physical reboots, persistent storage </w:t>
+      </w:r>
+      <w:r>
+        <w:rPr>
+          <w:rFonts w:ascii="Times New Roman" w:eastAsiaTheme="minorEastAsia" w:hAnsi="Times New Roman" w:cs="Times New Roman"/>
+          <w:sz w:val="24"/>
+          <w:szCs w:val="24"/>
+        </w:rPr>
+        <w:t>must be used</w:t>
+      </w:r>
+      <w:r>
+        <w:rPr>
+          <w:rFonts w:ascii="Times New Roman" w:eastAsiaTheme="minorEastAsia" w:hAnsi="Times New Roman" w:cs="Times New Roman"/>
+          <w:sz w:val="24"/>
+          <w:szCs w:val="24"/>
+        </w:rPr>
+        <w:t xml:space="preserve">. </w:t>
+      </w:r>
+      <w:r>
+        <w:rPr>
+          <w:rFonts w:ascii="Times New Roman" w:eastAsiaTheme="minorEastAsia" w:hAnsi="Times New Roman" w:cs="Times New Roman"/>
+          <w:sz w:val="24"/>
+          <w:szCs w:val="24"/>
+        </w:rPr>
+        <w:t xml:space="preserve">If there is abnormal availability </w:t>
+      </w:r>
+      <w:r>
+        <w:rPr>
+          <w:rFonts w:ascii="Times New Roman" w:eastAsiaTheme="minorEastAsia" w:hAnsi="Times New Roman" w:cs="Times New Roman"/>
+          <w:sz w:val="24"/>
+          <w:szCs w:val="24"/>
+        </w:rPr>
+        <w:t>of these</w:t>
+      </w:r>
+      <w:r>
+        <w:rPr>
+          <w:rFonts w:ascii="Times New Roman" w:eastAsiaTheme="minorEastAsia" w:hAnsi="Times New Roman" w:cs="Times New Roman"/>
+          <w:sz w:val="24"/>
+          <w:szCs w:val="24"/>
+        </w:rPr>
+        <w:t xml:space="preserve"> </w:t>
+      </w:r>
+      <w:r>
+        <w:rPr>
+          <w:rFonts w:ascii="Times New Roman" w:eastAsiaTheme="minorEastAsia" w:hAnsi="Times New Roman" w:cs="Times New Roman"/>
+          <w:sz w:val="24"/>
+          <w:szCs w:val="24"/>
+        </w:rPr>
+        <w:t>resources</w:t>
+      </w:r>
+      <w:r>
+        <w:rPr>
+          <w:rFonts w:ascii="Times New Roman" w:eastAsiaTheme="minorEastAsia" w:hAnsi="Times New Roman" w:cs="Times New Roman"/>
+          <w:sz w:val="24"/>
+          <w:szCs w:val="24"/>
+        </w:rPr>
+        <w:t>,</w:t>
+      </w:r>
+      <w:r>
+        <w:rPr>
+          <w:rFonts w:ascii="Times New Roman" w:eastAsiaTheme="minorEastAsia" w:hAnsi="Times New Roman" w:cs="Times New Roman"/>
+          <w:sz w:val="24"/>
+          <w:szCs w:val="24"/>
+        </w:rPr>
+        <w:t xml:space="preserve"> </w:t>
+      </w:r>
+      <w:r>
+        <w:rPr>
+          <w:rFonts w:ascii="Times New Roman" w:eastAsiaTheme="minorEastAsia" w:hAnsi="Times New Roman" w:cs="Times New Roman"/>
+          <w:sz w:val="24"/>
+          <w:szCs w:val="24"/>
+        </w:rPr>
+        <w:t>a VMBR could be installed on the machine</w:t>
+      </w:r>
+      <w:r>
+        <w:rPr>
+          <w:rFonts w:ascii="Times New Roman" w:eastAsiaTheme="minorEastAsia" w:hAnsi="Times New Roman" w:cs="Times New Roman"/>
+          <w:sz w:val="24"/>
+          <w:szCs w:val="24"/>
+        </w:rPr>
+        <w:t>. [3]</w:t>
       </w:r>
       <w:bookmarkStart w:id="0" w:name="_GoBack"/>
       <w:bookmarkEnd w:id="0"/>
     </w:p>
     <w:p>
-      <w:r>
-        <w:rPr>
-          <w:rFonts w:cs="Arial"/>
-          <w:b/>
-          <w:bCs/>
-          <w:shd w:val="clear" w:color="auto" w:fill="FFFFFF"/>
-        </w:rPr>
-        <w:t xml:space="preserve">How does the system behave when VMBR is </w:t>
-      </w:r>
-      <w:proofErr w:type="gramStart"/>
-      <w:r>
-        <w:rPr>
-          <w:rFonts w:cs="Arial"/>
-          <w:b/>
-          <w:bCs/>
-          <w:shd w:val="clear" w:color="auto" w:fill="FFFFFF"/>
-        </w:rPr>
-        <w:t>injected(</w:t>
-      </w:r>
-      <w:proofErr w:type="gramEnd"/>
-      <w:r>
-        <w:rPr>
-          <w:rFonts w:cs="Arial"/>
-          <w:b/>
-          <w:bCs/>
-          <w:shd w:val="clear" w:color="auto" w:fill="FFFFFF"/>
-        </w:rPr>
-        <w:t>Mike)</w:t>
-      </w:r>
-    </w:p>
-    <w:p/>
-    <w:p>
-      <w:r>
-        <w:rPr>
-          <w:rFonts w:cs="Arial"/>
-          <w:b/>
-          <w:shd w:val="clear" w:color="auto" w:fill="FFFFFF"/>
-        </w:rPr>
-        <w:t xml:space="preserve">Forms of </w:t>
-      </w:r>
-      <w:proofErr w:type="gramStart"/>
-      <w:r>
-        <w:rPr>
-          <w:rFonts w:cs="Arial"/>
-          <w:b/>
-          <w:shd w:val="clear" w:color="auto" w:fill="FFFFFF"/>
-        </w:rPr>
-        <w:t>Defense(</w:t>
-      </w:r>
-      <w:proofErr w:type="gramEnd"/>
-      <w:r>
-        <w:rPr>
-          <w:rFonts w:cs="Arial"/>
-          <w:b/>
-          <w:shd w:val="clear" w:color="auto" w:fill="FFFFFF"/>
-        </w:rPr>
-        <w:t>Rachel and Prashanta)</w:t>
-      </w:r>
+      <w:pPr>
+        <w:pStyle w:val="BodyText"/>
+        <w:rPr>
+          <w:rFonts w:cs="Times New Roman"/>
+          <w:sz w:val="24"/>
+          <w:szCs w:val="24"/>
+          <w:lang w:val="en-US"/>
+        </w:rPr>
+      </w:pPr>
+      <w:r>
+        <w:rPr>
+          <w:rFonts w:cs="Times New Roman"/>
+          <w:sz w:val="24"/>
+          <w:szCs w:val="24"/>
+          <w:lang w:val="en-US"/>
+        </w:rPr>
+        <w:t xml:space="preserve">The third way to gain control below the VMBR is to use a secure VMM. King et. al[1] implemented an enhanced version of secure boot which can prevent VMBR installation. The goal of their secure boot system was to provide attestation for existing boot components such as disk’s master boot loader and also to allow legitimate updates of these components. </w:t>
+      </w:r>
+    </w:p>
+    <w:p>
+      <w:pPr>
+        <w:rPr>
+          <w:rFonts w:ascii="Times New Roman" w:hAnsi="Times New Roman" w:cs="Times New Roman"/>
+          <w:sz w:val="24"/>
+          <w:szCs w:val="24"/>
+        </w:rPr>
+      </w:pPr>
+    </w:p>
+    <w:p>
+      <w:pPr>
+        <w:rPr>
+          <w:rFonts w:ascii="Times New Roman" w:hAnsi="Times New Roman" w:cs="Times New Roman"/>
+          <w:sz w:val="24"/>
+          <w:szCs w:val="24"/>
+        </w:rPr>
+      </w:pPr>
+      <w:r>
+        <w:rPr>
+          <w:rFonts w:ascii="Times New Roman" w:hAnsi="Times New Roman" w:cs="Times New Roman"/>
+          <w:sz w:val="24"/>
+          <w:szCs w:val="24"/>
+        </w:rPr>
+        <w:tab/>
+      </w:r>
+      <w:r>
+        <w:rPr>
+          <w:rFonts w:ascii="Times New Roman" w:hAnsi="Times New Roman" w:cs="Times New Roman"/>
+          <w:sz w:val="24"/>
+          <w:szCs w:val="24"/>
+        </w:rPr>
+        <w:t xml:space="preserve">2. </w:t>
+      </w:r>
+      <w:r>
+        <w:rPr>
+          <w:rFonts w:ascii="Times New Roman" w:hAnsi="Times New Roman" w:cs="Times New Roman"/>
+          <w:sz w:val="24"/>
+          <w:szCs w:val="24"/>
+        </w:rPr>
+        <w:t>Run detection within virtual machine on target</w:t>
+      </w:r>
+    </w:p>
+    <w:p>
+      <w:pPr>
+        <w:spacing w:after="0"/>
+        <w:rPr>
+          <w:rFonts w:ascii="Times New Roman" w:hAnsi="Times New Roman" w:cs="Times New Roman"/>
+          <w:sz w:val="24"/>
+          <w:szCs w:val="24"/>
+        </w:rPr>
+      </w:pPr>
+      <w:r>
+        <w:rPr>
+          <w:rFonts w:ascii="Times New Roman" w:hAnsi="Times New Roman" w:cs="Times New Roman"/>
+          <w:sz w:val="24"/>
+          <w:szCs w:val="24"/>
+        </w:rPr>
+        <w:t xml:space="preserve">The original ideas for detecting a VMBR within the target OS were </w:t>
+      </w:r>
+      <w:r>
+        <w:rPr>
+          <w:rFonts w:ascii="Times New Roman" w:hAnsi="Times New Roman" w:cs="Times New Roman"/>
+          <w:sz w:val="24"/>
+          <w:szCs w:val="24"/>
+        </w:rPr>
+        <w:t xml:space="preserve">elementary in nature. These suggestions included </w:t>
+      </w:r>
+      <w:r>
+        <w:rPr>
+          <w:rFonts w:ascii="Times New Roman" w:hAnsi="Times New Roman" w:cs="Times New Roman"/>
+          <w:sz w:val="24"/>
+          <w:szCs w:val="24"/>
+        </w:rPr>
+        <w:t>l</w:t>
+      </w:r>
+      <w:r>
+        <w:rPr>
+          <w:rFonts w:ascii="Times New Roman" w:hAnsi="Times New Roman" w:cs="Times New Roman"/>
+          <w:sz w:val="24"/>
+          <w:szCs w:val="24"/>
+        </w:rPr>
+        <w:t>ook</w:t>
+      </w:r>
+      <w:r>
+        <w:rPr>
+          <w:rFonts w:ascii="Times New Roman" w:hAnsi="Times New Roman" w:cs="Times New Roman"/>
+          <w:sz w:val="24"/>
+          <w:szCs w:val="24"/>
+        </w:rPr>
+        <w:t>ing</w:t>
+      </w:r>
+      <w:r>
+        <w:rPr>
+          <w:rFonts w:ascii="Times New Roman" w:hAnsi="Times New Roman" w:cs="Times New Roman"/>
+          <w:sz w:val="24"/>
+          <w:szCs w:val="24"/>
+        </w:rPr>
+        <w:t xml:space="preserve"> for excess CPU overhead using clock that can’t be manipulated by rootkit</w:t>
+      </w:r>
+      <w:r>
+        <w:rPr>
+          <w:rFonts w:ascii="Times New Roman" w:hAnsi="Times New Roman" w:cs="Times New Roman"/>
+          <w:sz w:val="24"/>
+          <w:szCs w:val="24"/>
+        </w:rPr>
+        <w:t xml:space="preserve"> (i.e. a pocket watch) and looking for excess memory usage (although this could be masked by the rootkit). [1] </w:t>
+      </w:r>
+      <w:r>
+        <w:rPr>
+          <w:rFonts w:ascii="Times New Roman" w:hAnsi="Times New Roman" w:cs="Times New Roman"/>
+          <w:sz w:val="24"/>
+          <w:szCs w:val="24"/>
+        </w:rPr>
+        <w:t>With further investigation, it has been pointed out that e</w:t>
+      </w:r>
+      <w:r>
+        <w:rPr>
+          <w:rFonts w:ascii="Times New Roman" w:hAnsi="Times New Roman" w:cs="Times New Roman"/>
+          <w:sz w:val="24"/>
+          <w:szCs w:val="24"/>
+        </w:rPr>
+        <w:t xml:space="preserve">xisting VMMs value functionality over transparency. [3] Virtual hardware is fundamentally different than underlying physical hardware. Detecting differences such as I/O paravirtualization and the inability to execute non-virtualizable instructions like </w:t>
+      </w:r>
+      <w:r>
+        <w:rPr>
+          <w:rFonts w:ascii="Times New Roman" w:eastAsiaTheme="minorEastAsia" w:hAnsi="Times New Roman" w:cs="Times New Roman"/>
+          <w:sz w:val="24"/>
+          <w:szCs w:val="24"/>
+        </w:rPr>
+        <w:t>SIDT, SGDT, and SSL</w:t>
+      </w:r>
+      <w:r>
+        <w:rPr>
+          <w:rFonts w:ascii="Times New Roman" w:hAnsi="Times New Roman" w:cs="Times New Roman"/>
+          <w:sz w:val="24"/>
+          <w:szCs w:val="24"/>
+        </w:rPr>
+        <w:t xml:space="preserve"> can give away the presence of a VMM and its VMBR</w:t>
+      </w:r>
+      <w:r>
+        <w:rPr>
+          <w:rFonts w:ascii="Times New Roman" w:hAnsi="Times New Roman" w:cs="Times New Roman"/>
+          <w:sz w:val="24"/>
+          <w:szCs w:val="24"/>
+        </w:rPr>
+        <w:t xml:space="preserve"> from within the target OS running on top of the VMM</w:t>
+      </w:r>
+      <w:r>
+        <w:rPr>
+          <w:rFonts w:ascii="Times New Roman" w:hAnsi="Times New Roman" w:cs="Times New Roman"/>
+          <w:sz w:val="24"/>
+          <w:szCs w:val="24"/>
+        </w:rPr>
+        <w:t>.</w:t>
+      </w:r>
+    </w:p>
+    <w:p>
+      <w:pPr>
+        <w:pStyle w:val="ListParagraph"/>
+        <w:rPr>
+          <w:rFonts w:ascii="Times New Roman" w:hAnsi="Times New Roman" w:cs="Times New Roman"/>
+          <w:sz w:val="24"/>
+          <w:szCs w:val="24"/>
+        </w:rPr>
+      </w:pPr>
     </w:p>
     <w:p>
       <w:pPr>
@@ -913,10 +1735,17 @@
           <w:ilvl w:val="0"/>
           <w:numId w:val="3"/>
         </w:numPr>
-      </w:pPr>
-      <w:r>
-        <w:rPr>
-          <w:rFonts w:cs="Arial"/>
+        <w:rPr>
+          <w:rFonts w:ascii="Times New Roman" w:hAnsi="Times New Roman" w:cs="Times New Roman"/>
+          <w:sz w:val="24"/>
+          <w:szCs w:val="24"/>
+        </w:rPr>
+      </w:pPr>
+      <w:r>
+        <w:rPr>
+          <w:rFonts w:ascii="Times New Roman" w:hAnsi="Times New Roman" w:cs="Times New Roman"/>
+          <w:sz w:val="24"/>
+          <w:szCs w:val="24"/>
           <w:shd w:val="clear" w:color="auto" w:fill="FFFFFF"/>
         </w:rPr>
         <w:t>Run detection below the virtual machine rootkit, out of its control</w:t>
@@ -929,29 +1758,20 @@
           <w:ilvl w:val="1"/>
           <w:numId w:val="3"/>
         </w:numPr>
-      </w:pPr>
-      <w:r>
-        <w:rPr>
-          <w:rFonts w:cs="Arial"/>
-          <w:shd w:val="clear" w:color="auto" w:fill="FFFFFF"/>
-        </w:rPr>
-        <w:t xml:space="preserve">Secure hardware (Intel’s </w:t>
-      </w:r>
-      <w:proofErr w:type="spellStart"/>
-      <w:r>
-        <w:rPr>
-          <w:rFonts w:cs="Arial"/>
-          <w:shd w:val="clear" w:color="auto" w:fill="FFFFFF"/>
-        </w:rPr>
-        <w:t>LaGrande</w:t>
-      </w:r>
-      <w:proofErr w:type="spellEnd"/>
-      <w:r>
-        <w:rPr>
-          <w:rFonts w:cs="Arial"/>
-          <w:shd w:val="clear" w:color="auto" w:fill="FFFFFF"/>
-        </w:rPr>
-        <w:t>, AMD’s platform for trustworthy computing, Copilot) allow for development of low-layer security software</w:t>
+        <w:rPr>
+          <w:rFonts w:ascii="Times New Roman" w:hAnsi="Times New Roman" w:cs="Times New Roman"/>
+          <w:sz w:val="24"/>
+          <w:szCs w:val="24"/>
+        </w:rPr>
+      </w:pPr>
+      <w:r>
+        <w:rPr>
+          <w:rFonts w:ascii="Times New Roman" w:hAnsi="Times New Roman" w:cs="Times New Roman"/>
+          <w:sz w:val="24"/>
+          <w:szCs w:val="24"/>
+          <w:shd w:val="clear" w:color="auto" w:fill="FFFFFF"/>
+        </w:rPr>
+        <w:t>Secure hardware (Intel’s LaGrande, AMD’s platform for trustworthy computing, Copilot) allow for development of low-layer security software</w:t>
       </w:r>
     </w:p>
     <w:p>
@@ -961,29 +1781,20 @@
           <w:ilvl w:val="1"/>
           <w:numId w:val="3"/>
         </w:numPr>
-      </w:pPr>
-      <w:r>
-        <w:rPr>
-          <w:rFonts w:cs="Arial"/>
-          <w:shd w:val="clear" w:color="auto" w:fill="FFFFFF"/>
-        </w:rPr>
-        <w:t xml:space="preserve">Boot from a safe medium, i.e. </w:t>
-      </w:r>
-      <w:proofErr w:type="spellStart"/>
-      <w:r>
-        <w:rPr>
-          <w:rFonts w:cs="Arial"/>
-          <w:shd w:val="clear" w:color="auto" w:fill="FFFFFF"/>
-        </w:rPr>
-        <w:t>CD_ROM,http</w:t>
-      </w:r>
-      <w:proofErr w:type="spellEnd"/>
-      <w:r>
-        <w:rPr>
-          <w:rFonts w:cs="Arial"/>
-          <w:shd w:val="clear" w:color="auto" w:fill="FFFFFF"/>
-        </w:rPr>
-        <w:t>://start.fedoraproject.org/ USB drive, or network boot server</w:t>
+        <w:rPr>
+          <w:rFonts w:ascii="Times New Roman" w:hAnsi="Times New Roman" w:cs="Times New Roman"/>
+          <w:sz w:val="24"/>
+          <w:szCs w:val="24"/>
+        </w:rPr>
+      </w:pPr>
+      <w:r>
+        <w:rPr>
+          <w:rFonts w:ascii="Times New Roman" w:hAnsi="Times New Roman" w:cs="Times New Roman"/>
+          <w:sz w:val="24"/>
+          <w:szCs w:val="24"/>
+          <w:shd w:val="clear" w:color="auto" w:fill="FFFFFF"/>
+        </w:rPr>
+        <w:t>Boot from a safe medium, i.e. CD_ROM,http://start.fedoraproject.org/ USB drive, or network boot server</w:t>
       </w:r>
     </w:p>
     <w:p>
@@ -993,10 +1804,17 @@
           <w:ilvl w:val="2"/>
           <w:numId w:val="3"/>
         </w:numPr>
-      </w:pPr>
-      <w:r>
-        <w:rPr>
-          <w:rFonts w:cs="Arial"/>
+        <w:rPr>
+          <w:rFonts w:ascii="Times New Roman" w:hAnsi="Times New Roman" w:cs="Times New Roman"/>
+          <w:sz w:val="24"/>
+          <w:szCs w:val="24"/>
+        </w:rPr>
+      </w:pPr>
+      <w:r>
+        <w:rPr>
+          <w:rFonts w:ascii="Times New Roman" w:hAnsi="Times New Roman" w:cs="Times New Roman"/>
+          <w:sz w:val="24"/>
+          <w:szCs w:val="24"/>
           <w:shd w:val="clear" w:color="auto" w:fill="FFFFFF"/>
         </w:rPr>
         <w:t>Note: device must be completely powered off first to avoid rootkit shutdown emulation</w:t>
@@ -1009,10 +1827,17 @@
           <w:ilvl w:val="1"/>
           <w:numId w:val="3"/>
         </w:numPr>
-      </w:pPr>
-      <w:r>
-        <w:rPr>
-          <w:rFonts w:cs="Arial"/>
+        <w:rPr>
+          <w:rFonts w:ascii="Times New Roman" w:hAnsi="Times New Roman" w:cs="Times New Roman"/>
+          <w:sz w:val="24"/>
+          <w:szCs w:val="24"/>
+        </w:rPr>
+      </w:pPr>
+      <w:r>
+        <w:rPr>
+          <w:rFonts w:ascii="Times New Roman" w:hAnsi="Times New Roman" w:cs="Times New Roman"/>
+          <w:sz w:val="24"/>
+          <w:szCs w:val="24"/>
           <w:shd w:val="clear" w:color="auto" w:fill="FFFFFF"/>
         </w:rPr>
         <w:t>Use secure VMM, one which gains control of system before operating system boots. This could perform a check to stop a rootkit from modifying the systems boot sequence.</w:t>
@@ -1026,43 +1851,71 @@
           <w:numId w:val="3"/>
         </w:numPr>
         <w:spacing w:after="0"/>
-      </w:pPr>
-      <w:r>
-        <w:rPr>
-          <w:rFonts w:cs="Arial"/>
-          <w:shd w:val="clear" w:color="auto" w:fill="FFFFFF"/>
+        <w:rPr>
+          <w:rFonts w:ascii="Times New Roman" w:hAnsi="Times New Roman" w:cs="Times New Roman"/>
+          <w:sz w:val="24"/>
+          <w:szCs w:val="24"/>
+        </w:rPr>
+      </w:pPr>
+      <w:r>
+        <w:rPr>
+          <w:rFonts w:ascii="Times New Roman" w:hAnsi="Times New Roman" w:cs="Times New Roman"/>
+          <w:sz w:val="24"/>
+          <w:szCs w:val="24"/>
+          <w:shd w:val="clear" w:color="auto" w:fill="FFFFFF"/>
+        </w:rPr>
+        <w:t>“</w:t>
+      </w:r>
+      <w:r>
+        <w:rPr>
+          <w:rFonts w:ascii="Times New Roman" w:hAnsi="Times New Roman" w:cs="Times New Roman"/>
+          <w:sz w:val="24"/>
+          <w:szCs w:val="24"/>
+        </w:rPr>
+        <w:t>Using a secure VMM, we implemented an enhanced version of secure boot which can prevent VMBR installations. The goal of our secure boot system is to</w:t>
+      </w:r>
+      <w:r>
+        <w:rPr>
+          <w:rFonts w:ascii="Times New Roman" w:hAnsi="Times New Roman" w:cs="Times New Roman"/>
+          <w:sz w:val="24"/>
+          <w:szCs w:val="24"/>
+          <w:shd w:val="clear" w:color="auto" w:fill="FFFFFF"/>
+        </w:rPr>
+        <w:t xml:space="preserve"> </w:t>
+      </w:r>
+      <w:r>
+        <w:rPr>
+          <w:rFonts w:ascii="Times New Roman" w:hAnsi="Times New Roman" w:cs="Times New Roman"/>
+          <w:sz w:val="24"/>
+          <w:szCs w:val="24"/>
+        </w:rPr>
+        <w:t xml:space="preserve">provide attestation for existing boot components, such as the </w:t>
+      </w:r>
+      <w:r>
+        <w:rPr>
+          <w:rFonts w:ascii="Times New Roman" w:hAnsi="Times New Roman" w:cs="Times New Roman"/>
+          <w:sz w:val="24"/>
+          <w:szCs w:val="24"/>
         </w:rPr>
         <w:lastRenderedPageBreak/>
-        <w:t>“</w:t>
-      </w:r>
-      <w:r>
-        <w:rPr>
-          <w:rFonts w:cs="CMR10"/>
-        </w:rPr>
-        <w:t>Using a secure VMM, we implemented an enhanced version of secure boot which can prevent VMBR installations. The goal of our secure boot system is to</w:t>
-      </w:r>
-      <w:r>
-        <w:rPr>
-          <w:rFonts w:cs="Arial"/>
-          <w:shd w:val="clear" w:color="auto" w:fill="FFFFFF"/>
-        </w:rPr>
-        <w:t xml:space="preserve"> </w:t>
-      </w:r>
-      <w:r>
-        <w:rPr>
-          <w:rFonts w:cs="CMR10"/>
-        </w:rPr>
-        <w:t>provide attestation for existing boot components, such as the disk’s master boot record, the file system’s boot sector, and the OS’s boot loader and also to allow legitimate updates of these components. All attempted updates of these components are verified (by checking the cryptographic signature) before they are allowed to complete. The verification code resides in a separate virtual machine, so it is protected from malicious code running within the guest. We implement this secure boot system using a Virtual PC VMM and a Windows XP guest operating system.” [king06.pdf]</w:t>
+        <w:t>disk’s master boot record, the file system’s boot sector, and the OS’s boot loader and also to allow legitimate updates of these components. All attempted updates of these components are verified (by checking the cryptographic signature) before they are allowed to complete. The verification code resides in a separate virtual machine, so it is protected from malicious code running within the guest. We implement this secure boot system using a Virtual PC VMM and a Windows XP guest operating system.” [king06.pdf]</w:t>
       </w:r>
     </w:p>
     <w:p>
       <w:pPr>
         <w:pStyle w:val="ListParagraph"/>
         <w:spacing w:after="0"/>
-      </w:pPr>
-      <w:r>
-        <w:rPr>
-          <w:rFonts w:cs="CMR10"/>
+        <w:rPr>
+          <w:rFonts w:ascii="Times New Roman" w:hAnsi="Times New Roman" w:cs="Times New Roman"/>
+          <w:sz w:val="24"/>
+          <w:szCs w:val="24"/>
+        </w:rPr>
+      </w:pPr>
+      <w:r>
+        <w:rPr>
+          <w:rFonts w:ascii="Times New Roman" w:hAnsi="Times New Roman" w:cs="Times New Roman"/>
+          <w:sz w:val="24"/>
+          <w:szCs w:val="24"/>
         </w:rPr>
         <w:t>* The methods described above are often unrealistic and not practiced frequently enough</w:t>
       </w:r>
@@ -1075,10 +1928,17 @@
           <w:numId w:val="3"/>
         </w:numPr>
         <w:spacing w:after="0"/>
-      </w:pPr>
-      <w:r>
-        <w:rPr>
-          <w:rFonts w:cs="CMR10"/>
+        <w:rPr>
+          <w:rFonts w:ascii="Times New Roman" w:hAnsi="Times New Roman" w:cs="Times New Roman"/>
+          <w:sz w:val="24"/>
+          <w:szCs w:val="24"/>
+        </w:rPr>
+      </w:pPr>
+      <w:r>
+        <w:rPr>
+          <w:rFonts w:ascii="Times New Roman" w:hAnsi="Times New Roman" w:cs="Times New Roman"/>
+          <w:sz w:val="24"/>
+          <w:szCs w:val="24"/>
         </w:rPr>
         <w:t>Run detection within virtual machine on target system (if possible)</w:t>
       </w:r>
@@ -1091,10 +1951,17 @@
           <w:numId w:val="3"/>
         </w:numPr>
         <w:spacing w:after="0"/>
-      </w:pPr>
-      <w:r>
-        <w:rPr>
-          <w:rFonts w:cs="CMR10"/>
+        <w:rPr>
+          <w:rFonts w:ascii="Times New Roman" w:hAnsi="Times New Roman" w:cs="Times New Roman"/>
+          <w:sz w:val="24"/>
+          <w:szCs w:val="24"/>
+        </w:rPr>
+      </w:pPr>
+      <w:r>
+        <w:rPr>
+          <w:rFonts w:ascii="Times New Roman" w:hAnsi="Times New Roman" w:cs="Times New Roman"/>
+          <w:sz w:val="24"/>
+          <w:szCs w:val="24"/>
         </w:rPr>
         <w:t>Look for excess CPU overhead using clock that can’t be manipulated by rootkit</w:t>
       </w:r>
@@ -1107,10 +1974,17 @@
           <w:numId w:val="3"/>
         </w:numPr>
         <w:spacing w:after="0"/>
-      </w:pPr>
-      <w:r>
-        <w:rPr>
-          <w:rFonts w:cs="CMR10"/>
+        <w:rPr>
+          <w:rFonts w:ascii="Times New Roman" w:hAnsi="Times New Roman" w:cs="Times New Roman"/>
+          <w:sz w:val="24"/>
+          <w:szCs w:val="24"/>
+        </w:rPr>
+      </w:pPr>
+      <w:r>
+        <w:rPr>
+          <w:rFonts w:ascii="Times New Roman" w:hAnsi="Times New Roman" w:cs="Times New Roman"/>
+          <w:sz w:val="24"/>
+          <w:szCs w:val="24"/>
         </w:rPr>
         <w:t>Look for excess memory usage (although this can be masked by the rootkit)</w:t>
       </w:r>
@@ -1588,6 +2462,7 @@
     <w:lsdException w:name="caption" w:uiPriority="35" w:qFormat="1"/>
     <w:lsdException w:name="Title" w:semiHidden="0" w:uiPriority="10" w:unhideWhenUsed="0" w:qFormat="1"/>
     <w:lsdException w:name="Default Paragraph Font" w:uiPriority="1"/>
+    <w:lsdException w:name="Body Text" w:uiPriority="0"/>
     <w:lsdException w:name="Subtitle" w:semiHidden="0" w:uiPriority="11" w:unhideWhenUsed="0" w:qFormat="1"/>
     <w:lsdException w:name="Strong" w:semiHidden="0" w:uiPriority="22" w:unhideWhenUsed="0" w:qFormat="1"/>
     <w:lsdException w:name="Emphasis" w:semiHidden="0" w:uiPriority="20" w:unhideWhenUsed="0" w:qFormat="1"/>
@@ -1832,6 +2707,41 @@
     <w:pPr>
       <w:ind w:left="720"/>
     </w:pPr>
+  </w:style>
+  <w:style w:type="paragraph" w:styleId="BodyText">
+    <w:name w:val="Body Text"/>
+    <w:basedOn w:val="Normal"/>
+    <w:link w:val="BodyTextChar"/>
+    <w:rsid w:val="00DD047D"/>
+    <w:pPr>
+      <w:tabs>
+        <w:tab w:val="clear" w:pos="720"/>
+        <w:tab w:val="left" w:pos="288"/>
+      </w:tabs>
+      <w:spacing w:after="120" w:line="228" w:lineRule="auto"/>
+      <w:ind w:firstLine="288"/>
+      <w:jc w:val="both"/>
+    </w:pPr>
+    <w:rPr>
+      <w:rFonts w:ascii="Times New Roman" w:eastAsia="SimSun" w:hAnsi="Times New Roman" w:cs="Mangal"/>
+      <w:spacing w:val="-1"/>
+      <w:sz w:val="20"/>
+      <w:szCs w:val="20"/>
+      <w:lang w:val="x-none" w:eastAsia="zh-CN" w:bidi="ne-NP"/>
+    </w:rPr>
+  </w:style>
+  <w:style w:type="character" w:customStyle="1" w:styleId="BodyTextChar">
+    <w:name w:val="Body Text Char"/>
+    <w:basedOn w:val="DefaultParagraphFont"/>
+    <w:link w:val="BodyText"/>
+    <w:rsid w:val="00DD047D"/>
+    <w:rPr>
+      <w:rFonts w:ascii="Times New Roman" w:eastAsia="SimSun" w:hAnsi="Times New Roman" w:cs="Mangal"/>
+      <w:spacing w:val="-1"/>
+      <w:sz w:val="20"/>
+      <w:szCs w:val="20"/>
+      <w:lang w:val="x-none" w:eastAsia="zh-CN" w:bidi="ne-NP"/>
+    </w:rPr>
   </w:style>
 </w:styles>
 </file>
